--- a/Documentacao_DESENVOLVIMENTO_RÁPIDO_DE_APLICAÇÕES_EM_PYTHON.docx
+++ b/Documentacao_DESENVOLVIMENTO_RÁPIDO_DE_APLICAÇÕES_EM_PYTHON.docx
@@ -267,35 +267,6 @@
           <w:szCs w:val="24"/>
         </w:rPr>
         <w:t>– Daniel Maia Rocha</w:t>
-      </w:r>
-    </w:p>
-    <w:p>
-      <w:pPr>
-        <w:widowControl/>
-        <w:spacing w:after="160" w:line="259" w:lineRule="auto"/>
-        <w:ind w:left="2124"/>
-        <w:jc w:val="both"/>
-        <w:rPr>
-          <w:rFonts w:ascii="Times New Roman" w:hAnsi="Times New Roman" w:cs="Times New Roman"/>
-          <w:sz w:val="24"/>
-          <w:szCs w:val="24"/>
-        </w:rPr>
-      </w:pPr>
-      <w:r>
-        <w:rPr>
-          <w:rFonts w:ascii="Times New Roman" w:hAnsi="Times New Roman" w:cs="Times New Roman"/>
-          <w:sz w:val="24"/>
-          <w:szCs w:val="24"/>
-        </w:rPr>
-        <w:t xml:space="preserve">202304112291 </w:t>
-      </w:r>
-      <w:r>
-        <w:rPr>
-          <w:rFonts w:ascii="Times New Roman" w:eastAsia="Times New Roman" w:hAnsi="Times New Roman" w:cs="Times New Roman"/>
-          <w:sz w:val="24"/>
-          <w:szCs w:val="24"/>
-        </w:rPr>
-        <w:t>– Gustavo Carvalho Silva</w:t>
       </w:r>
     </w:p>
     <w:p>
@@ -1694,15 +1665,7 @@
         <w:jc w:val="both"/>
       </w:pPr>
       <w:r>
-        <w:t xml:space="preserve">(Definir os resultados a </w:t>
-      </w:r>
-      <w:proofErr w:type="gramStart"/>
-      <w:r>
-        <w:t>obter</w:t>
-      </w:r>
-      <w:proofErr w:type="gramEnd"/>
-      <w:r>
-        <w:t xml:space="preserve"> na realização do trabalho.)</w:t>
+        <w:t>(Definir os resultados a obter na realização do trabalho.)</w:t>
       </w:r>
     </w:p>
     <w:p>
@@ -2119,35 +2082,7 @@
         <w:rPr>
           <w:rFonts w:cs="Times New Roman"/>
         </w:rPr>
-        <w:t xml:space="preserve">BACKES, A. Vídeo [ED] Aula 52 - Ordenação - </w:t>
-      </w:r>
-      <w:proofErr w:type="spellStart"/>
-      <w:r>
-        <w:rPr>
-          <w:rFonts w:cs="Times New Roman"/>
-        </w:rPr>
-        <w:t>QuickSort</w:t>
-      </w:r>
-      <w:proofErr w:type="spellEnd"/>
-      <w:r>
-        <w:rPr>
-          <w:rFonts w:cs="Times New Roman"/>
-        </w:rPr>
-        <w:t>. Disponível em: &lt;https://www.youtube.com/</w:t>
-      </w:r>
-      <w:proofErr w:type="spellStart"/>
-      <w:r>
-        <w:rPr>
-          <w:rFonts w:cs="Times New Roman"/>
-        </w:rPr>
-        <w:t>watch?v</w:t>
-      </w:r>
-      <w:proofErr w:type="spellEnd"/>
-      <w:r>
-        <w:rPr>
-          <w:rFonts w:cs="Times New Roman"/>
-        </w:rPr>
-        <w:t>=RZbg5oT5Fgw&gt;. Acesso em: 22 mai. 2021.</w:t>
+        <w:t>BACKES, A. Vídeo [ED] Aula 52 - Ordenação - QuickSort. Disponível em: &lt;https://www.youtube.com/watch?v=RZbg5oT5Fgw&gt;. Acesso em: 22 mai. 2021.</w:t>
       </w:r>
     </w:p>
     <w:p>
@@ -2205,35 +2140,7 @@
         <w:rPr>
           <w:rFonts w:cs="Times New Roman"/>
         </w:rPr>
-        <w:t>Disponível em: &lt;https://sourceforge.net/</w:t>
-      </w:r>
-      <w:proofErr w:type="spellStart"/>
-      <w:r>
-        <w:rPr>
-          <w:rFonts w:cs="Times New Roman"/>
-        </w:rPr>
-        <w:t>projects</w:t>
-      </w:r>
-      <w:proofErr w:type="spellEnd"/>
-      <w:r>
-        <w:rPr>
-          <w:rFonts w:cs="Times New Roman"/>
-        </w:rPr>
-        <w:t>/</w:t>
-      </w:r>
-      <w:proofErr w:type="spellStart"/>
-      <w:r>
-        <w:rPr>
-          <w:rFonts w:cs="Times New Roman"/>
-        </w:rPr>
-        <w:t>orwelldevcpp</w:t>
-      </w:r>
-      <w:proofErr w:type="spellEnd"/>
-      <w:r>
-        <w:rPr>
-          <w:rFonts w:cs="Times New Roman"/>
-        </w:rPr>
-        <w:t>/&gt;</w:t>
+        <w:t>Disponível em: &lt;https://sourceforge.net/projects/orwelldevcpp/&gt;</w:t>
       </w:r>
       <w:r>
         <w:rPr>
@@ -2617,7 +2524,6 @@
         <w:docPartUnique/>
       </w:docPartObj>
     </w:sdtPr>
-    <w:sdtEndPr/>
     <w:sdtContent>
       <w:p>
         <w:pPr>

--- a/Documentacao_DESENVOLVIMENTO_RÁPIDO_DE_APLICAÇÕES_EM_PYTHON.docx
+++ b/Documentacao_DESENVOLVIMENTO_RÁPIDO_DE_APLICAÇÕES_EM_PYTHON.docx
@@ -6,8 +6,7 @@
       <w:pPr>
         <w:pStyle w:val="Corpodetexto"/>
         <w:spacing w:before="0" w:line="360" w:lineRule="auto"/>
-        <w:ind w:right="111" w:firstLine="707"/>
-        <w:jc w:val="center"/>
+        <w:ind w:left="0" w:right="111"/>
       </w:pPr>
     </w:p>
     <w:p>
@@ -33,6 +32,113 @@
         <w:ind w:right="111" w:firstLine="707"/>
         <w:jc w:val="center"/>
       </w:pPr>
+      <w:r>
+        <w:rPr>
+          <w:noProof/>
+        </w:rPr>
+        <w:drawing>
+          <wp:inline distT="0" distB="0" distL="0" distR="0" wp14:anchorId="2458B919" wp14:editId="14670D32">
+            <wp:extent cx="2141220" cy="2141220"/>
+            <wp:effectExtent l="0" t="0" r="0" b="0"/>
+            <wp:docPr id="1839358882" name="Imagem 1"/>
+            <wp:cNvGraphicFramePr>
+              <a:graphicFrameLocks xmlns:a="http://schemas.openxmlformats.org/drawingml/2006/main" noChangeAspect="1"/>
+            </wp:cNvGraphicFramePr>
+            <a:graphic xmlns:a="http://schemas.openxmlformats.org/drawingml/2006/main">
+              <a:graphicData uri="http://schemas.openxmlformats.org/drawingml/2006/picture">
+                <pic:pic xmlns:pic="http://schemas.openxmlformats.org/drawingml/2006/picture">
+                  <pic:nvPicPr>
+                    <pic:cNvPr id="0" name="Picture 1"/>
+                    <pic:cNvPicPr>
+                      <a:picLocks noChangeAspect="1" noChangeArrowheads="1"/>
+                    </pic:cNvPicPr>
+                  </pic:nvPicPr>
+                  <pic:blipFill>
+                    <a:blip r:embed="rId8">
+                      <a:extLst>
+                        <a:ext uri="{28A0092B-C50C-407E-A947-70E740481C1C}">
+                          <a14:useLocalDpi xmlns:a14="http://schemas.microsoft.com/office/drawing/2010/main" val="0"/>
+                        </a:ext>
+                      </a:extLst>
+                    </a:blip>
+                    <a:srcRect/>
+                    <a:stretch>
+                      <a:fillRect/>
+                    </a:stretch>
+                  </pic:blipFill>
+                  <pic:spPr bwMode="auto">
+                    <a:xfrm>
+                      <a:off x="0" y="0"/>
+                      <a:ext cx="2141220" cy="2141220"/>
+                    </a:xfrm>
+                    <a:prstGeom prst="rect">
+                      <a:avLst/>
+                    </a:prstGeom>
+                    <a:noFill/>
+                    <a:ln>
+                      <a:noFill/>
+                    </a:ln>
+                  </pic:spPr>
+                </pic:pic>
+              </a:graphicData>
+            </a:graphic>
+          </wp:inline>
+        </w:drawing>
+      </w:r>
+    </w:p>
+    <w:p>
+      <w:pPr>
+        <w:pStyle w:val="Corpodetexto"/>
+        <w:spacing w:before="0" w:line="360" w:lineRule="auto"/>
+        <w:ind w:right="111" w:firstLine="707"/>
+        <w:jc w:val="center"/>
+      </w:pPr>
+    </w:p>
+    <w:p>
+      <w:pPr>
+        <w:rPr>
+          <w:b/>
+          <w:bCs/>
+          <w:i/>
+          <w:iCs/>
+          <w:sz w:val="44"/>
+          <w:szCs w:val="44"/>
+        </w:rPr>
+      </w:pPr>
+      <w:r>
+        <w:rPr>
+          <w:b/>
+          <w:bCs/>
+          <w:i/>
+          <w:iCs/>
+          <w:sz w:val="44"/>
+          <w:szCs w:val="44"/>
+        </w:rPr>
+        <w:t xml:space="preserve">                     </w:t>
+      </w:r>
+      <w:r>
+        <w:rPr>
+          <w:b/>
+          <w:bCs/>
+          <w:i/>
+          <w:iCs/>
+          <w:sz w:val="44"/>
+          <w:szCs w:val="44"/>
+        </w:rPr>
+        <w:t>Universidade Estácio de Sá</w:t>
+      </w:r>
+    </w:p>
+    <w:p>
+      <w:pPr>
+        <w:rPr>
+          <w:b/>
+          <w:bCs/>
+          <w:i/>
+          <w:iCs/>
+          <w:sz w:val="44"/>
+          <w:szCs w:val="44"/>
+        </w:rPr>
+      </w:pPr>
     </w:p>
     <w:p>
       <w:pPr>
@@ -48,7 +154,61 @@
         <w:rPr>
           <w:caps/>
         </w:rPr>
-        <w:t>Universidade Estácio de Sá</w:t>
+        <w:t>curso</w:t>
+      </w:r>
+      <w:r>
+        <w:rPr>
+          <w:caps/>
+        </w:rPr>
+        <w:t>:</w:t>
+      </w:r>
+      <w:r>
+        <w:rPr>
+          <w:caps/>
+        </w:rPr>
+        <w:t xml:space="preserve"> </w:t>
+      </w:r>
+      <w:r>
+        <w:rPr>
+          <w:caps/>
+        </w:rPr>
+        <w:t>ANÁLISE</w:t>
+      </w:r>
+      <w:r>
+        <w:rPr>
+          <w:caps/>
+        </w:rPr>
+        <w:t xml:space="preserve"> E DESENVOLV</w:t>
+      </w:r>
+      <w:r>
+        <w:rPr>
+          <w:caps/>
+        </w:rPr>
+        <w:t>i</w:t>
+      </w:r>
+      <w:r>
+        <w:rPr>
+          <w:caps/>
+        </w:rPr>
+        <w:t>MENTO DE S</w:t>
+      </w:r>
+      <w:r>
+        <w:rPr>
+          <w:caps/>
+        </w:rPr>
+        <w:t>i</w:t>
+      </w:r>
+      <w:r>
+        <w:rPr>
+          <w:caps/>
+        </w:rPr>
+        <w:t>STEMA</w:t>
+      </w:r>
+      <w:r>
+        <w:rPr>
+          <w:caps/>
+        </w:rPr>
+        <w:t>S</w:t>
       </w:r>
     </w:p>
     <w:p>
@@ -57,77 +217,6 @@
         <w:spacing w:before="0" w:line="360" w:lineRule="auto"/>
         <w:ind w:left="1416" w:right="111" w:firstLine="707"/>
         <w:jc w:val="both"/>
-        <w:rPr>
-          <w:caps/>
-        </w:rPr>
-      </w:pPr>
-      <w:r>
-        <w:rPr>
-          <w:caps/>
-        </w:rPr>
-        <w:t>curso</w:t>
-      </w:r>
-      <w:r>
-        <w:rPr>
-          <w:caps/>
-        </w:rPr>
-        <w:t>:</w:t>
-      </w:r>
-      <w:r>
-        <w:rPr>
-          <w:caps/>
-        </w:rPr>
-        <w:t xml:space="preserve"> </w:t>
-      </w:r>
-      <w:r>
-        <w:rPr>
-          <w:caps/>
-        </w:rPr>
-        <w:t>ANÁLISE</w:t>
-      </w:r>
-      <w:r>
-        <w:rPr>
-          <w:caps/>
-        </w:rPr>
-        <w:t xml:space="preserve"> E DESENVOLV</w:t>
-      </w:r>
-      <w:r>
-        <w:rPr>
-          <w:caps/>
-        </w:rPr>
-        <w:t>i</w:t>
-      </w:r>
-      <w:r>
-        <w:rPr>
-          <w:caps/>
-        </w:rPr>
-        <w:t>MENTO DE S</w:t>
-      </w:r>
-      <w:r>
-        <w:rPr>
-          <w:caps/>
-        </w:rPr>
-        <w:t>i</w:t>
-      </w:r>
-      <w:r>
-        <w:rPr>
-          <w:caps/>
-        </w:rPr>
-        <w:t>STEMA</w:t>
-      </w:r>
-      <w:r>
-        <w:rPr>
-          <w:caps/>
-        </w:rPr>
-        <w:t>S</w:t>
-      </w:r>
-    </w:p>
-    <w:p>
-      <w:pPr>
-        <w:pStyle w:val="Corpodetexto"/>
-        <w:spacing w:before="0" w:line="360" w:lineRule="auto"/>
-        <w:ind w:left="1416" w:right="111" w:firstLine="707"/>
-        <w:jc w:val="both"/>
       </w:pPr>
       <w:r>
         <w:t>UNIDADE</w:t>
@@ -157,16 +246,7 @@
       <w:pPr>
         <w:pStyle w:val="Ttulo2"/>
         <w:spacing w:before="69"/>
-        <w:ind w:left="2995" w:right="2426"/>
-        <w:jc w:val="center"/>
-      </w:pPr>
-    </w:p>
-    <w:p>
-      <w:pPr>
-        <w:pStyle w:val="Ttulo2"/>
-        <w:spacing w:before="69"/>
-        <w:ind w:left="2995" w:right="2426"/>
-        <w:jc w:val="center"/>
+        <w:ind w:left="0" w:right="2426"/>
       </w:pPr>
     </w:p>
     <w:p>
@@ -341,10 +421,23 @@
         <w:ind w:left="2934" w:right="111" w:firstLine="606"/>
       </w:pPr>
       <w:r>
-        <w:t xml:space="preserve">     </w:t>
-      </w:r>
-      <w:r>
-        <w:t>Mês</w:t>
+        <w:lastRenderedPageBreak/>
+        <w:t xml:space="preserve">    </w:t>
+      </w:r>
+      <w:r>
+        <w:t>02</w:t>
+      </w:r>
+      <w:r>
+        <w:rPr>
+          <w:lang w:val="en-US"/>
+        </w:rPr>
+        <w:t>/</w:t>
+      </w:r>
+      <w:r>
+        <w:t xml:space="preserve"> </w:t>
+      </w:r>
+      <w:r>
+        <w:t>06</w:t>
       </w:r>
       <w:r>
         <w:t xml:space="preserve"> / </w:t>
@@ -352,104 +445,6 @@
       <w:r>
         <w:t>2024</w:t>
       </w:r>
-    </w:p>
-    <w:p>
-      <w:pPr>
-        <w:widowControl/>
-        <w:spacing w:after="160" w:line="259" w:lineRule="auto"/>
-      </w:pPr>
-    </w:p>
-    <w:p>
-      <w:pPr>
-        <w:widowControl/>
-        <w:spacing w:after="160" w:line="259" w:lineRule="auto"/>
-      </w:pPr>
-    </w:p>
-    <w:p>
-      <w:pPr>
-        <w:widowControl/>
-        <w:spacing w:after="160" w:line="259" w:lineRule="auto"/>
-        <w:jc w:val="both"/>
-      </w:pPr>
-    </w:p>
-    <w:p>
-      <w:pPr>
-        <w:widowControl/>
-        <w:spacing w:after="160" w:line="259" w:lineRule="auto"/>
-        <w:jc w:val="center"/>
-        <w:rPr>
-          <w:rFonts w:ascii="Times New Roman" w:eastAsia="Times New Roman" w:hAnsi="Times New Roman"/>
-          <w:sz w:val="24"/>
-          <w:szCs w:val="24"/>
-        </w:rPr>
-      </w:pPr>
-    </w:p>
-    <w:p>
-      <w:pPr>
-        <w:jc w:val="center"/>
-        <w:rPr>
-          <w:rFonts w:ascii="Times New Roman" w:eastAsia="Times New Roman" w:hAnsi="Times New Roman" w:cs="Times New Roman"/>
-          <w:sz w:val="20"/>
-          <w:szCs w:val="20"/>
-        </w:rPr>
-      </w:pPr>
-    </w:p>
-    <w:p>
-      <w:pPr>
-        <w:jc w:val="center"/>
-        <w:rPr>
-          <w:rFonts w:ascii="Times New Roman" w:eastAsia="Times New Roman" w:hAnsi="Times New Roman" w:cs="Times New Roman"/>
-          <w:sz w:val="20"/>
-          <w:szCs w:val="20"/>
-        </w:rPr>
-      </w:pPr>
-    </w:p>
-    <w:p>
-      <w:pPr>
-        <w:jc w:val="center"/>
-        <w:rPr>
-          <w:rFonts w:ascii="Times New Roman" w:eastAsia="Times New Roman" w:hAnsi="Times New Roman" w:cs="Times New Roman"/>
-          <w:sz w:val="20"/>
-          <w:szCs w:val="20"/>
-        </w:rPr>
-      </w:pPr>
-    </w:p>
-    <w:p>
-      <w:pPr>
-        <w:jc w:val="center"/>
-        <w:rPr>
-          <w:rFonts w:ascii="Times New Roman" w:eastAsia="Times New Roman" w:hAnsi="Times New Roman" w:cs="Times New Roman"/>
-          <w:sz w:val="20"/>
-          <w:szCs w:val="20"/>
-        </w:rPr>
-      </w:pPr>
-    </w:p>
-    <w:p>
-      <w:pPr>
-        <w:rPr>
-          <w:rFonts w:ascii="Times New Roman" w:eastAsia="Times New Roman" w:hAnsi="Times New Roman" w:cs="Times New Roman"/>
-          <w:sz w:val="20"/>
-          <w:szCs w:val="20"/>
-        </w:rPr>
-      </w:pPr>
-    </w:p>
-    <w:p>
-      <w:pPr>
-        <w:rPr>
-          <w:rFonts w:ascii="Times New Roman" w:eastAsia="Times New Roman" w:hAnsi="Times New Roman" w:cs="Times New Roman"/>
-          <w:sz w:val="20"/>
-          <w:szCs w:val="20"/>
-        </w:rPr>
-      </w:pPr>
-    </w:p>
-    <w:p>
-      <w:pPr>
-        <w:rPr>
-          <w:rFonts w:ascii="Times New Roman" w:eastAsia="Times New Roman" w:hAnsi="Times New Roman" w:cs="Times New Roman"/>
-          <w:sz w:val="20"/>
-          <w:szCs w:val="20"/>
-        </w:rPr>
-      </w:pPr>
     </w:p>
     <w:p>
       <w:pPr>
@@ -781,9 +776,6 @@
           <w:szCs w:val="24"/>
         </w:rPr>
       </w:pPr>
-      <w:r>
-        <w:br w:type="page"/>
-      </w:r>
     </w:p>
     <w:sdt>
       <w:sdtPr>
@@ -805,6 +797,7 @@
           <w:rFonts w:ascii="Times New Roman" w:hAnsi="Times New Roman" w:cs="Times New Roman"/>
           <w:b/>
           <w:bCs/>
+          <w:sz w:val="28"/>
         </w:rPr>
       </w:sdtEndPr>
       <w:sdtContent>
@@ -1174,82 +1167,6 @@
         </w:p>
         <w:p>
           <w:pPr>
-            <w:pStyle w:val="Sumrio2"/>
-            <w:tabs>
-              <w:tab w:val="left" w:pos="880"/>
-              <w:tab w:val="right" w:leader="dot" w:pos="9280"/>
-            </w:tabs>
-            <w:jc w:val="both"/>
-            <w:rPr>
-              <w:rFonts w:asciiTheme="minorHAnsi" w:eastAsiaTheme="minorEastAsia" w:hAnsiTheme="minorHAnsi"/>
-              <w:lang w:eastAsia="pt-BR"/>
-            </w:rPr>
-          </w:pPr>
-          <w:hyperlink w:anchor="_Toc84406836" w:history="1">
-            <w:r>
-              <w:rPr>
-                <w:rStyle w:val="Hyperlink"/>
-              </w:rPr>
-              <w:t>2.1</w:t>
-            </w:r>
-            <w:r>
-              <w:rPr>
-                <w:rFonts w:asciiTheme="minorHAnsi" w:eastAsiaTheme="minorEastAsia" w:hAnsiTheme="minorHAnsi"/>
-                <w:lang w:eastAsia="pt-BR"/>
-              </w:rPr>
-              <w:tab/>
-            </w:r>
-            <w:r>
-              <w:rPr>
-                <w:rStyle w:val="Hyperlink"/>
-              </w:rPr>
-              <w:t>XXXXXXXXXXXXX</w:t>
-            </w:r>
-            <w:r>
-              <w:rPr>
-                <w:webHidden/>
-              </w:rPr>
-              <w:tab/>
-            </w:r>
-            <w:r>
-              <w:rPr>
-                <w:webHidden/>
-              </w:rPr>
-              <w:fldChar w:fldCharType="begin"/>
-            </w:r>
-            <w:r>
-              <w:rPr>
-                <w:webHidden/>
-              </w:rPr>
-              <w:instrText xml:space="preserve"> PAGEREF _Toc84406836 \h </w:instrText>
-            </w:r>
-            <w:r>
-              <w:rPr>
-                <w:webHidden/>
-              </w:rPr>
-            </w:r>
-            <w:r>
-              <w:rPr>
-                <w:webHidden/>
-              </w:rPr>
-              <w:fldChar w:fldCharType="separate"/>
-            </w:r>
-            <w:r>
-              <w:rPr>
-                <w:webHidden/>
-              </w:rPr>
-              <w:t>4</w:t>
-            </w:r>
-            <w:r>
-              <w:rPr>
-                <w:webHidden/>
-              </w:rPr>
-              <w:fldChar w:fldCharType="end"/>
-            </w:r>
-          </w:hyperlink>
-        </w:p>
-        <w:p>
-          <w:pPr>
             <w:pStyle w:val="Sumrio1"/>
             <w:tabs>
               <w:tab w:val="left" w:pos="440"/>
@@ -1389,6 +1306,16 @@
         <w:p>
           <w:pPr>
             <w:jc w:val="both"/>
+            <w:sectPr>
+              <w:headerReference w:type="default" r:id="rId9"/>
+              <w:footerReference w:type="default" r:id="rId10"/>
+              <w:footerReference w:type="first" r:id="rId11"/>
+              <w:pgSz w:w="11910" w:h="16840"/>
+              <w:pgMar w:top="1417" w:right="1701" w:bottom="1417" w:left="1701" w:header="738" w:footer="432" w:gutter="0"/>
+              <w:pgNumType w:start="3"/>
+              <w:cols w:space="720"/>
+              <w:docGrid w:linePitch="299"/>
+            </w:sectPr>
           </w:pPr>
           <w:r>
             <w:rPr>
@@ -1401,87 +1328,6 @@
     </w:sdt>
     <w:p>
       <w:pPr>
-        <w:widowControl/>
-        <w:spacing w:line="360" w:lineRule="auto"/>
-        <w:rPr>
-          <w:rFonts w:ascii="Times New Roman" w:eastAsia="Times New Roman" w:hAnsi="Times New Roman"/>
-          <w:sz w:val="24"/>
-          <w:szCs w:val="24"/>
-        </w:rPr>
-      </w:pPr>
-      <w:r>
-        <w:rPr>
-          <w:rFonts w:ascii="Times New Roman" w:eastAsia="Times New Roman" w:hAnsi="Times New Roman"/>
-          <w:sz w:val="24"/>
-          <w:szCs w:val="24"/>
-        </w:rPr>
-        <w:tab/>
-      </w:r>
-    </w:p>
-    <w:p>
-      <w:pPr>
-        <w:widowControl/>
-        <w:spacing w:line="360" w:lineRule="auto"/>
-        <w:ind w:left="101"/>
-        <w:rPr>
-          <w:rFonts w:ascii="Times New Roman" w:eastAsia="Times New Roman" w:hAnsi="Times New Roman"/>
-          <w:sz w:val="24"/>
-          <w:szCs w:val="24"/>
-        </w:rPr>
-      </w:pPr>
-    </w:p>
-    <w:p>
-      <w:pPr>
-        <w:widowControl/>
-        <w:spacing w:line="360" w:lineRule="auto"/>
-        <w:ind w:left="101"/>
-        <w:rPr>
-          <w:rFonts w:ascii="Times New Roman" w:eastAsia="Times New Roman" w:hAnsi="Times New Roman"/>
-          <w:sz w:val="24"/>
-          <w:szCs w:val="24"/>
-        </w:rPr>
-      </w:pPr>
-    </w:p>
-    <w:p>
-      <w:pPr>
-        <w:pStyle w:val="Ttulo1"/>
-        <w:tabs>
-          <w:tab w:val="left" w:pos="383"/>
-        </w:tabs>
-        <w:spacing w:before="0"/>
-        <w:ind w:left="0" w:right="53" w:firstLine="0"/>
-        <w:rPr>
-          <w:b w:val="0"/>
-          <w:bCs w:val="0"/>
-        </w:rPr>
-      </w:pPr>
-    </w:p>
-    <w:p>
-      <w:pPr>
-        <w:pStyle w:val="Ttulo1"/>
-        <w:tabs>
-          <w:tab w:val="left" w:pos="383"/>
-        </w:tabs>
-        <w:spacing w:before="0"/>
-        <w:ind w:left="0" w:right="53" w:firstLine="0"/>
-        <w:rPr>
-          <w:b w:val="0"/>
-          <w:bCs w:val="0"/>
-        </w:rPr>
-        <w:sectPr>
-          <w:headerReference w:type="default" r:id="rId8"/>
-          <w:footerReference w:type="default" r:id="rId9"/>
-          <w:footerReference w:type="first" r:id="rId10"/>
-          <w:pgSz w:w="11910" w:h="16840"/>
-          <w:pgMar w:top="1417" w:right="1701" w:bottom="1417" w:left="1701" w:header="738" w:footer="432" w:gutter="0"/>
-          <w:pgNumType w:start="3"/>
-          <w:cols w:space="720"/>
-          <w:docGrid w:linePitch="299"/>
-        </w:sectPr>
-      </w:pPr>
-    </w:p>
-    <w:p>
-      <w:pPr>
         <w:pStyle w:val="Ttulo1"/>
         <w:numPr>
           <w:ilvl w:val="0"/>
@@ -1508,39 +1354,70 @@
       </w:r>
       <w:bookmarkEnd w:id="1"/>
     </w:p>
-    <w:p>
-      <w:pPr>
-        <w:spacing w:before="8"/>
-        <w:rPr>
-          <w:rFonts w:ascii="Times New Roman" w:eastAsia="Times New Roman" w:hAnsi="Times New Roman" w:cs="Times New Roman"/>
-          <w:b/>
-          <w:bCs/>
-          <w:sz w:val="24"/>
-          <w:szCs w:val="24"/>
-        </w:rPr>
-      </w:pPr>
-    </w:p>
-    <w:p>
-      <w:pPr>
-        <w:pStyle w:val="Corpodetexto"/>
-        <w:spacing w:before="0" w:line="360" w:lineRule="auto"/>
-        <w:ind w:right="110" w:firstLine="707"/>
-        <w:jc w:val="both"/>
-      </w:pPr>
-      <w:r>
-        <w:t>(É a apresentação do trabalho, onde são informados os motivos que levaram à pesquisa e os objetivos do trabalho. Fazer uma introdução destacando a motivação/justificativa para a escolha do tema.)</w:t>
-      </w:r>
-    </w:p>
-    <w:p>
-      <w:pPr>
-        <w:spacing w:before="4"/>
-        <w:rPr>
-          <w:rFonts w:ascii="Times New Roman" w:eastAsia="Times New Roman" w:hAnsi="Times New Roman" w:cs="Times New Roman"/>
-          <w:sz w:val="24"/>
-          <w:szCs w:val="24"/>
-        </w:rPr>
-      </w:pPr>
-    </w:p>
+    <w:p/>
+    <w:p>
+      <w:r>
+        <w:t>Realizamos a</w:t>
+      </w:r>
+      <w:r>
+        <w:t xml:space="preserve"> criação de uma empresa fictícia denominada </w:t>
+      </w:r>
+      <w:proofErr w:type="spellStart"/>
+      <w:r>
+        <w:t>VipColection</w:t>
+      </w:r>
+      <w:proofErr w:type="spellEnd"/>
+      <w:r>
+        <w:t>, uma concessionária de carros de luxo extremamente exclusiva, foi motivada pela paixão e entusiasmo de todos os membros do grupo por automóveis. Este projeto surge não apenas como uma expressão do nosso interesse comum, mas também como uma oportunidade de aplicar e desenvolver habilidades na criação de um software web que atenda às necessidades de um mercado altamente sofisticado e exigente.</w:t>
+      </w:r>
+      <w:r>
+        <w:t xml:space="preserve"> </w:t>
+      </w:r>
+      <w:r>
+        <w:t>Nosso principal objetivo é aplicar o método RAD (</w:t>
+      </w:r>
+      <w:proofErr w:type="spellStart"/>
+      <w:r>
+        <w:t>Rapid</w:t>
+      </w:r>
+      <w:proofErr w:type="spellEnd"/>
+      <w:r>
+        <w:t xml:space="preserve"> </w:t>
+      </w:r>
+      <w:proofErr w:type="spellStart"/>
+      <w:r>
+        <w:t>Application</w:t>
+      </w:r>
+      <w:proofErr w:type="spellEnd"/>
+      <w:r>
+        <w:t xml:space="preserve"> </w:t>
+      </w:r>
+      <w:proofErr w:type="spellStart"/>
+      <w:r>
+        <w:t>Development</w:t>
+      </w:r>
+      <w:proofErr w:type="spellEnd"/>
+      <w:r>
+        <w:t>) no desenvolvimento do projeto, utilizando React.js para o front-</w:t>
+      </w:r>
+      <w:proofErr w:type="spellStart"/>
+      <w:r>
+        <w:t>end</w:t>
+      </w:r>
+      <w:proofErr w:type="spellEnd"/>
+      <w:r>
+        <w:t xml:space="preserve"> e Python para o </w:t>
+      </w:r>
+      <w:proofErr w:type="spellStart"/>
+      <w:r>
+        <w:t>back</w:t>
+      </w:r>
+      <w:proofErr w:type="spellEnd"/>
+      <w:r>
+        <w:t>-end.</w:t>
+      </w:r>
+    </w:p>
+    <w:p/>
     <w:p>
       <w:pPr>
         <w:pStyle w:val="Ttulo2"/>
@@ -1600,24 +1477,113 @@
       </w:pPr>
     </w:p>
     <w:p>
-      <w:pPr>
-        <w:pStyle w:val="Corpodetexto"/>
-        <w:spacing w:before="0" w:line="360" w:lineRule="auto"/>
-        <w:ind w:right="113" w:firstLine="359"/>
-        <w:jc w:val="both"/>
-      </w:pPr>
-      <w:r>
-        <w:t>(Descrever as situações-problema que levaram a realização do trabalho.)</w:t>
-      </w:r>
-    </w:p>
-    <w:p>
-      <w:pPr>
-        <w:pStyle w:val="Corpodetexto"/>
-        <w:spacing w:before="0" w:line="360" w:lineRule="auto"/>
-        <w:ind w:right="113" w:firstLine="359"/>
-        <w:jc w:val="both"/>
-      </w:pPr>
-    </w:p>
+      <w:r>
+        <w:t>Ao iniciarmos este projeto, identificamos uma série de situações-problema que serviram de motivação para o desenvolvimento das nossas habilidades na tecnologia. Embora nossa empresa seja fictícia, reconhecemos a importância de simular cenários realistas para aprimorar nosso conhecimento e experiência. As principais situações-problema que nos levaram a realizar este trabalho incluem:</w:t>
+      </w:r>
+    </w:p>
+    <w:p/>
+    <w:p>
+      <w:pPr>
+        <w:pStyle w:val="PargrafodaLista"/>
+        <w:numPr>
+          <w:ilvl w:val="0"/>
+          <w:numId w:val="31"/>
+        </w:numPr>
+      </w:pPr>
+      <w:r>
+        <w:rPr>
+          <w:b/>
+          <w:bCs/>
+          <w:i/>
+          <w:iCs/>
+        </w:rPr>
+        <w:t>Necessidade de Aperfeiçoamento Tecnológico</w:t>
+      </w:r>
+      <w:r>
+        <w:t>: Como uma empresa fictícia, reconhecemos a importância de nos mantermos atualizados com as tecnologias emergentes. Este projeto proporciona uma oportunidade valiosa para explorar e aprimorar nossas habilidades no desenvolvimento de software web, preparando-nos para desafios futuros no mercado de trabalho.</w:t>
+      </w:r>
+    </w:p>
+    <w:p/>
+    <w:p>
+      <w:pPr>
+        <w:pStyle w:val="PargrafodaLista"/>
+        <w:numPr>
+          <w:ilvl w:val="0"/>
+          <w:numId w:val="31"/>
+        </w:numPr>
+      </w:pPr>
+      <w:r>
+        <w:rPr>
+          <w:b/>
+          <w:bCs/>
+          <w:i/>
+          <w:iCs/>
+        </w:rPr>
+        <w:t>Desenvolvimento de Competências</w:t>
+      </w:r>
+      <w:r>
+        <w:t xml:space="preserve">: Buscamos expandir nosso conjunto de habilidades técnicas, design de interfaces de usuário </w:t>
+      </w:r>
+      <w:r>
+        <w:t xml:space="preserve">e </w:t>
+      </w:r>
+      <w:r>
+        <w:t>programação</w:t>
+      </w:r>
+      <w:r>
+        <w:t xml:space="preserve"> com ênfase em Python para </w:t>
+      </w:r>
+      <w:proofErr w:type="spellStart"/>
+      <w:r>
+        <w:t>back-end</w:t>
+      </w:r>
+      <w:proofErr w:type="spellEnd"/>
+      <w:r>
+        <w:t xml:space="preserve"> e </w:t>
+      </w:r>
+      <w:proofErr w:type="spellStart"/>
+      <w:r>
+        <w:t>JavaScript</w:t>
+      </w:r>
+      <w:proofErr w:type="spellEnd"/>
+      <w:r>
+        <w:t xml:space="preserve"> para o front-</w:t>
+      </w:r>
+      <w:proofErr w:type="spellStart"/>
+      <w:r>
+        <w:t>end</w:t>
+      </w:r>
+      <w:proofErr w:type="spellEnd"/>
+      <w:r>
+        <w:t xml:space="preserve"> utilizando React.js</w:t>
+      </w:r>
+      <w:r>
+        <w:t>. Através deste trabalho, esperamos adquirir experiência prática e desenvolver competências fundamentais que nos tornarão profissionais mais completos e competitivos.</w:t>
+      </w:r>
+    </w:p>
+    <w:p/>
+    <w:p>
+      <w:r>
+        <w:t>Ao abordarmos essas situações-problema, estamos</w:t>
+      </w:r>
+      <w:r>
+        <w:t xml:space="preserve"> nos</w:t>
+      </w:r>
+      <w:r>
+        <w:t xml:space="preserve"> prepara</w:t>
+      </w:r>
+      <w:r>
+        <w:t>n</w:t>
+      </w:r>
+      <w:r>
+        <w:t xml:space="preserve">do para enfrentar os desafios do desenvolvimento de software web e maximizar nosso potencial como profissionais de tecnologia. Este trabalho representa não apenas uma oportunidade de aprendizado, mas também </w:t>
+      </w:r>
+      <w:r>
+        <w:lastRenderedPageBreak/>
+        <w:t>um passo importante em direção ao nosso crescimento e desenvolvimento pessoal e profissional.</w:t>
+      </w:r>
+    </w:p>
+    <w:p/>
     <w:p>
       <w:pPr>
         <w:pStyle w:val="Ttulo2"/>
@@ -1659,43 +1625,63 @@
     </w:p>
     <w:p>
       <w:pPr>
-        <w:pStyle w:val="Corpodetexto"/>
-        <w:spacing w:before="0" w:line="360" w:lineRule="auto"/>
-        <w:ind w:right="113" w:firstLine="359"/>
-        <w:jc w:val="both"/>
-      </w:pPr>
-      <w:r>
-        <w:t>(Definir os resultados a obter na realização do trabalho.)</w:t>
-      </w:r>
-    </w:p>
-    <w:p>
-      <w:pPr>
-        <w:spacing w:before="10"/>
-        <w:rPr>
-          <w:rFonts w:ascii="Times New Roman" w:eastAsia="Times New Roman" w:hAnsi="Times New Roman" w:cs="Times New Roman"/>
-          <w:sz w:val="16"/>
-          <w:szCs w:val="16"/>
-        </w:rPr>
-      </w:pPr>
-    </w:p>
-    <w:p>
-      <w:pPr>
-        <w:widowControl/>
-        <w:spacing w:after="160" w:line="259" w:lineRule="auto"/>
-        <w:rPr>
-          <w:rFonts w:ascii="Times New Roman" w:eastAsia="Times New Roman" w:hAnsi="Times New Roman"/>
-          <w:sz w:val="28"/>
-          <w:szCs w:val="28"/>
-        </w:rPr>
-      </w:pPr>
+        <w:pStyle w:val="PargrafodaLista"/>
+        <w:numPr>
+          <w:ilvl w:val="0"/>
+          <w:numId w:val="30"/>
+        </w:numPr>
+      </w:pPr>
+      <w:r>
+        <w:t>Responsividade</w:t>
+      </w:r>
+    </w:p>
+    <w:p>
+      <w:pPr>
+        <w:pStyle w:val="PargrafodaLista"/>
+        <w:numPr>
+          <w:ilvl w:val="0"/>
+          <w:numId w:val="30"/>
+        </w:numPr>
+      </w:pPr>
+      <w:r>
+        <w:t xml:space="preserve">Desenvolvimento </w:t>
+      </w:r>
+      <w:r>
+        <w:t xml:space="preserve">utilizando </w:t>
+      </w:r>
+      <w:proofErr w:type="spellStart"/>
+      <w:r>
+        <w:t>JavaScript</w:t>
+      </w:r>
+      <w:proofErr w:type="spellEnd"/>
+      <w:r>
+        <w:t xml:space="preserve"> e Python</w:t>
+      </w:r>
+    </w:p>
+    <w:p>
+      <w:pPr>
+        <w:pStyle w:val="PargrafodaLista"/>
+        <w:numPr>
+          <w:ilvl w:val="0"/>
+          <w:numId w:val="30"/>
+        </w:numPr>
+      </w:pPr>
+      <w:r>
+        <w:t>Estilização usando a biblioteca Tailwind.css</w:t>
+      </w:r>
+    </w:p>
+    <w:p>
+      <w:pPr>
+        <w:pStyle w:val="PargrafodaLista"/>
+        <w:numPr>
+          <w:ilvl w:val="0"/>
+          <w:numId w:val="30"/>
+        </w:numPr>
+      </w:pPr>
+      <w:r>
+        <w:t>Cadastro de clientes no banco de dados</w:t>
+      </w:r>
       <w:bookmarkStart w:id="5" w:name="_Hlk66801572"/>
-      <w:r>
-        <w:rPr>
-          <w:b/>
-          <w:bCs/>
-        </w:rPr>
-        <w:br w:type="page"/>
-      </w:r>
     </w:p>
     <w:p>
       <w:pPr>
@@ -1720,7 +1706,6 @@
           <w:b w:val="0"/>
           <w:bCs w:val="0"/>
         </w:rPr>
-        <w:lastRenderedPageBreak/>
         <w:t>DESENVOLVIMENTO</w:t>
       </w:r>
       <w:bookmarkEnd w:id="6"/>
@@ -1734,33 +1719,663 @@
           <w:bCs/>
           <w:sz w:val="34"/>
           <w:szCs w:val="34"/>
-        </w:rPr>
-      </w:pPr>
-    </w:p>
-    <w:p>
-      <w:pPr>
-        <w:pStyle w:val="Corpodetexto"/>
-        <w:spacing w:line="360" w:lineRule="auto"/>
-        <w:ind w:right="114" w:firstLine="707"/>
-        <w:jc w:val="both"/>
-      </w:pPr>
-      <w:r>
-        <w:t>(É</w:t>
-      </w:r>
-      <w:r>
-        <w:t xml:space="preserve"> a parte principal do texto, dividido em seções ou subseções. Contém a descrição pormenorizada do assunto e a fundamentação teórica, podendo conter a metodologia (material e método), os resultados e respectivas discussões (quando previstas atividades experimentais/numéricas no Plano de Trabalho). Devem ser feitas as citações e as notas bibliográficas e/ou explicativas, no texto. Discorrer sobre o tema proposto, fundamentando-se nos textos obtidos de livros e </w:t>
-      </w:r>
-      <w:r>
-        <w:t>artigos</w:t>
-      </w:r>
-      <w:r>
-        <w:t xml:space="preserve"> encontrados na literatura, discutindo os principais dados e/ou resultados obtidos, destacando pontos que não estão consolidados na ATUALIDADE</w:t>
-      </w:r>
-      <w:r>
-        <w:t>)</w:t>
-      </w:r>
-      <w:r>
-        <w:t>.</w:t>
+          <w:lang w:val="en-US"/>
+        </w:rPr>
+      </w:pPr>
+    </w:p>
+    <w:p>
+      <w:r>
+        <w:t>Para o desenvolvimento do nosso software web, utilizamos uma abordagem iterativa e incremental, seguindo as melhores práticas de desenvolvimento de software. Utilizamos as seguintes tecnologias:</w:t>
+      </w:r>
+    </w:p>
+    <w:p/>
+    <w:p>
+      <w:pPr>
+        <w:pStyle w:val="PargrafodaLista"/>
+        <w:numPr>
+          <w:ilvl w:val="0"/>
+          <w:numId w:val="34"/>
+        </w:numPr>
+      </w:pPr>
+      <w:r>
+        <w:rPr>
+          <w:b/>
+          <w:bCs/>
+          <w:i/>
+          <w:iCs/>
+        </w:rPr>
+        <w:t>Back-</w:t>
+      </w:r>
+      <w:proofErr w:type="spellStart"/>
+      <w:r>
+        <w:rPr>
+          <w:b/>
+          <w:bCs/>
+          <w:i/>
+          <w:iCs/>
+        </w:rPr>
+        <w:t>end</w:t>
+      </w:r>
+      <w:proofErr w:type="spellEnd"/>
+      <w:r>
+        <w:rPr>
+          <w:b/>
+          <w:bCs/>
+          <w:i/>
+          <w:iCs/>
+        </w:rPr>
+        <w:t xml:space="preserve"> com </w:t>
+      </w:r>
+      <w:proofErr w:type="spellStart"/>
+      <w:r>
+        <w:rPr>
+          <w:b/>
+          <w:bCs/>
+          <w:i/>
+          <w:iCs/>
+        </w:rPr>
+        <w:t>Flask</w:t>
+      </w:r>
+      <w:proofErr w:type="spellEnd"/>
+      <w:r>
+        <w:t xml:space="preserve">: Para o desenvolvimento do </w:t>
+      </w:r>
+      <w:proofErr w:type="spellStart"/>
+      <w:r>
+        <w:t>back-end</w:t>
+      </w:r>
+      <w:proofErr w:type="spellEnd"/>
+      <w:r>
+        <w:t xml:space="preserve">, escolhemos o </w:t>
+      </w:r>
+      <w:proofErr w:type="spellStart"/>
+      <w:r>
+        <w:t>Flask</w:t>
+      </w:r>
+      <w:proofErr w:type="spellEnd"/>
+      <w:r>
+        <w:t xml:space="preserve"> devido à sua simplicidade e flexibilidade. Utilizamos o </w:t>
+      </w:r>
+      <w:proofErr w:type="spellStart"/>
+      <w:r>
+        <w:t>Flask</w:t>
+      </w:r>
+      <w:proofErr w:type="spellEnd"/>
+      <w:r>
+        <w:t xml:space="preserve"> para criar uma API </w:t>
+      </w:r>
+      <w:proofErr w:type="spellStart"/>
+      <w:r>
+        <w:t>RESTful</w:t>
+      </w:r>
+      <w:proofErr w:type="spellEnd"/>
+      <w:r>
+        <w:t xml:space="preserve"> que interage com o banco de dados MySQL e fornece os dados necessários para o front-end.</w:t>
+      </w:r>
+    </w:p>
+    <w:p/>
+    <w:p>
+      <w:pPr>
+        <w:pStyle w:val="PargrafodaLista"/>
+        <w:numPr>
+          <w:ilvl w:val="0"/>
+          <w:numId w:val="34"/>
+        </w:numPr>
+        <w:spacing w:before="2"/>
+        <w:rPr>
+          <w:b/>
+          <w:bCs/>
+          <w:i/>
+          <w:iCs/>
+        </w:rPr>
+      </w:pPr>
+      <w:r>
+        <w:rPr>
+          <w:b/>
+          <w:bCs/>
+          <w:i/>
+          <w:iCs/>
+        </w:rPr>
+        <w:t xml:space="preserve">Banco de Dados MySQL: </w:t>
+      </w:r>
+      <w:r>
+        <w:t>Optamos pelo MySQL como nosso banco de dados devido à sua confiabilidade, desempenho e ampla adoção na indústria. Utilizamos o MySQL para armazenar e gerenciar os dados relacionados aos carros e aos clientes.</w:t>
+      </w:r>
+    </w:p>
+    <w:p>
+      <w:pPr>
+        <w:spacing w:before="2"/>
+        <w:rPr>
+          <w:b/>
+          <w:bCs/>
+          <w:i/>
+          <w:iCs/>
+        </w:rPr>
+      </w:pPr>
+    </w:p>
+    <w:p>
+      <w:pPr>
+        <w:pStyle w:val="PargrafodaLista"/>
+        <w:numPr>
+          <w:ilvl w:val="0"/>
+          <w:numId w:val="34"/>
+        </w:numPr>
+        <w:spacing w:before="2"/>
+        <w:rPr>
+          <w:i/>
+          <w:iCs/>
+        </w:rPr>
+      </w:pPr>
+      <w:r>
+        <w:rPr>
+          <w:b/>
+          <w:bCs/>
+          <w:i/>
+          <w:iCs/>
+        </w:rPr>
+        <w:t>Animações com GSAP</w:t>
+      </w:r>
+      <w:r>
+        <w:rPr>
+          <w:i/>
+          <w:iCs/>
+        </w:rPr>
+        <w:t>: Para adicionar animações e interatividade ao nosso aplicativo, utilizamos a biblioteca GSAP (</w:t>
+      </w:r>
+      <w:proofErr w:type="spellStart"/>
+      <w:r>
+        <w:rPr>
+          <w:i/>
+          <w:iCs/>
+        </w:rPr>
+        <w:t>GreenSock</w:t>
+      </w:r>
+      <w:proofErr w:type="spellEnd"/>
+      <w:r>
+        <w:rPr>
+          <w:i/>
+          <w:iCs/>
+        </w:rPr>
+        <w:t xml:space="preserve"> Animation Platform). Isso nos permitiu criar transições suaves e efeitos visuais atraentes para melhorar a experiência do usuário.</w:t>
+      </w:r>
+    </w:p>
+    <w:p>
+      <w:pPr>
+        <w:spacing w:before="2"/>
+        <w:rPr>
+          <w:i/>
+          <w:iCs/>
+        </w:rPr>
+      </w:pPr>
+    </w:p>
+    <w:p>
+      <w:pPr>
+        <w:spacing w:before="2"/>
+        <w:rPr>
+          <w:i/>
+          <w:iCs/>
+        </w:rPr>
+      </w:pPr>
+      <w:r>
+        <w:rPr>
+          <w:i/>
+          <w:iCs/>
+        </w:rPr>
+        <w:t>Referenciamos materiais online, documentações oficiais e tutoriais para nos orientar no uso eficaz das tecnologias escolhidas, utilizamos técnicas de design responsivo para garantir que nosso aplicativo seja acessível em uma variedade de dispositivos e tamanhos de tela</w:t>
+      </w:r>
+      <w:r>
+        <w:rPr>
+          <w:i/>
+          <w:iCs/>
+        </w:rPr>
+        <w:t xml:space="preserve">.   </w:t>
+      </w:r>
+    </w:p>
+    <w:p>
+      <w:pPr>
+        <w:spacing w:before="2"/>
+        <w:rPr>
+          <w:i/>
+          <w:iCs/>
+        </w:rPr>
+      </w:pPr>
+    </w:p>
+    <w:p>
+      <w:pPr>
+        <w:spacing w:before="2"/>
+        <w:rPr>
+          <w:b/>
+          <w:bCs/>
+          <w:i/>
+          <w:iCs/>
+        </w:rPr>
+      </w:pPr>
+      <w:r>
+        <w:rPr>
+          <w:b/>
+          <w:bCs/>
+          <w:i/>
+          <w:iCs/>
+        </w:rPr>
+        <w:t>Imagens 1 e 2 do front-</w:t>
+      </w:r>
+      <w:proofErr w:type="spellStart"/>
+      <w:r>
+        <w:rPr>
+          <w:b/>
+          <w:bCs/>
+          <w:i/>
+          <w:iCs/>
+        </w:rPr>
+        <w:t>end</w:t>
+      </w:r>
+      <w:proofErr w:type="spellEnd"/>
+      <w:r>
+        <w:rPr>
+          <w:b/>
+          <w:bCs/>
+          <w:i/>
+          <w:iCs/>
+        </w:rPr>
+        <w:t xml:space="preserve"> e 3 e 4 do </w:t>
+      </w:r>
+      <w:proofErr w:type="spellStart"/>
+      <w:r>
+        <w:rPr>
+          <w:b/>
+          <w:bCs/>
+          <w:i/>
+          <w:iCs/>
+        </w:rPr>
+        <w:t>back-end</w:t>
+      </w:r>
+      <w:proofErr w:type="spellEnd"/>
+    </w:p>
+    <w:p>
+      <w:pPr>
+        <w:spacing w:before="2"/>
+        <w:rPr>
+          <w:i/>
+          <w:iCs/>
+        </w:rPr>
+      </w:pPr>
+    </w:p>
+    <w:p>
+      <w:pPr>
+        <w:spacing w:before="2"/>
+        <w:rPr>
+          <w:i/>
+          <w:iCs/>
+        </w:rPr>
+      </w:pPr>
+    </w:p>
+    <w:p>
+      <w:pPr>
+        <w:spacing w:before="2"/>
+        <w:rPr>
+          <w:i/>
+          <w:iCs/>
+        </w:rPr>
+      </w:pPr>
+    </w:p>
+    <w:p>
+      <w:pPr>
+        <w:spacing w:before="2"/>
+        <w:rPr>
+          <w:i/>
+          <w:iCs/>
+        </w:rPr>
+      </w:pPr>
+      <w:r>
+        <w:rPr>
+          <w:i/>
+          <w:iCs/>
+        </w:rPr>
+        <w:lastRenderedPageBreak/>
+        <w:t>Imagem 1</w:t>
+      </w:r>
+    </w:p>
+    <w:p>
+      <w:pPr>
+        <w:spacing w:before="2"/>
+        <w:rPr>
+          <w:i/>
+          <w:iCs/>
+        </w:rPr>
+      </w:pPr>
+    </w:p>
+    <w:p>
+      <w:pPr>
+        <w:spacing w:before="2"/>
+        <w:rPr>
+          <w:i/>
+          <w:iCs/>
+        </w:rPr>
+      </w:pPr>
+      <w:r>
+        <w:rPr>
+          <w:i/>
+          <w:iCs/>
+        </w:rPr>
+        <w:t xml:space="preserve">                   </w:t>
+      </w:r>
+      <w:r>
+        <w:rPr>
+          <w:i/>
+          <w:iCs/>
+          <w:noProof/>
+        </w:rPr>
+        <w:drawing>
+          <wp:inline distT="0" distB="0" distL="0" distR="0" wp14:anchorId="49E54B2A" wp14:editId="5161F051">
+            <wp:extent cx="1927860" cy="3985260"/>
+            <wp:effectExtent l="0" t="0" r="0" b="0"/>
+            <wp:docPr id="581458116" name="Imagem 4"/>
+            <wp:cNvGraphicFramePr>
+              <a:graphicFrameLocks xmlns:a="http://schemas.openxmlformats.org/drawingml/2006/main" noChangeAspect="1"/>
+            </wp:cNvGraphicFramePr>
+            <a:graphic xmlns:a="http://schemas.openxmlformats.org/drawingml/2006/main">
+              <a:graphicData uri="http://schemas.openxmlformats.org/drawingml/2006/picture">
+                <pic:pic xmlns:pic="http://schemas.openxmlformats.org/drawingml/2006/picture">
+                  <pic:nvPicPr>
+                    <pic:cNvPr id="0" name="Picture 6"/>
+                    <pic:cNvPicPr>
+                      <a:picLocks noChangeAspect="1" noChangeArrowheads="1"/>
+                    </pic:cNvPicPr>
+                  </pic:nvPicPr>
+                  <pic:blipFill>
+                    <a:blip r:embed="rId12" cstate="print">
+                      <a:extLst>
+                        <a:ext uri="{28A0092B-C50C-407E-A947-70E740481C1C}">
+                          <a14:useLocalDpi xmlns:a14="http://schemas.microsoft.com/office/drawing/2010/main" val="0"/>
+                        </a:ext>
+                      </a:extLst>
+                    </a:blip>
+                    <a:srcRect/>
+                    <a:stretch>
+                      <a:fillRect/>
+                    </a:stretch>
+                  </pic:blipFill>
+                  <pic:spPr bwMode="auto">
+                    <a:xfrm>
+                      <a:off x="0" y="0"/>
+                      <a:ext cx="1927860" cy="3985260"/>
+                    </a:xfrm>
+                    <a:prstGeom prst="rect">
+                      <a:avLst/>
+                    </a:prstGeom>
+                    <a:noFill/>
+                    <a:ln>
+                      <a:noFill/>
+                    </a:ln>
+                  </pic:spPr>
+                </pic:pic>
+              </a:graphicData>
+            </a:graphic>
+          </wp:inline>
+        </w:drawing>
+      </w:r>
+    </w:p>
+    <w:p>
+      <w:pPr>
+        <w:spacing w:before="2"/>
+        <w:rPr>
+          <w:i/>
+          <w:iCs/>
+        </w:rPr>
+      </w:pPr>
+      <w:r>
+        <w:rPr>
+          <w:i/>
+          <w:iCs/>
+        </w:rPr>
+        <w:t>Imagem 2</w:t>
+      </w:r>
+    </w:p>
+    <w:p>
+      <w:pPr>
+        <w:spacing w:before="2"/>
+        <w:rPr>
+          <w:i/>
+          <w:iCs/>
+        </w:rPr>
+      </w:pPr>
+    </w:p>
+    <w:p>
+      <w:pPr>
+        <w:spacing w:before="2"/>
+        <w:rPr>
+          <w:i/>
+          <w:iCs/>
+        </w:rPr>
+      </w:pPr>
+      <w:r>
+        <w:rPr>
+          <w:i/>
+          <w:iCs/>
+        </w:rPr>
+        <w:tab/>
+      </w:r>
+    </w:p>
+    <w:p>
+      <w:pPr>
+        <w:spacing w:before="2"/>
+        <w:rPr>
+          <w:i/>
+          <w:iCs/>
+        </w:rPr>
+      </w:pPr>
+      <w:r>
+        <w:rPr>
+          <w:i/>
+          <w:iCs/>
+          <w:noProof/>
+        </w:rPr>
+        <w:drawing>
+          <wp:inline distT="0" distB="0" distL="0" distR="0" wp14:anchorId="2203DCCA" wp14:editId="1FCE88C7">
+            <wp:extent cx="3268980" cy="3733800"/>
+            <wp:effectExtent l="0" t="0" r="7620" b="0"/>
+            <wp:docPr id="85601538" name="Imagem 10"/>
+            <wp:cNvGraphicFramePr>
+              <a:graphicFrameLocks xmlns:a="http://schemas.openxmlformats.org/drawingml/2006/main" noChangeAspect="1"/>
+            </wp:cNvGraphicFramePr>
+            <a:graphic xmlns:a="http://schemas.openxmlformats.org/drawingml/2006/main">
+              <a:graphicData uri="http://schemas.openxmlformats.org/drawingml/2006/picture">
+                <pic:pic xmlns:pic="http://schemas.openxmlformats.org/drawingml/2006/picture">
+                  <pic:nvPicPr>
+                    <pic:cNvPr id="0" name="Picture 12"/>
+                    <pic:cNvPicPr>
+                      <a:picLocks noChangeAspect="1" noChangeArrowheads="1"/>
+                    </pic:cNvPicPr>
+                  </pic:nvPicPr>
+                  <pic:blipFill>
+                    <a:blip r:embed="rId13" cstate="print">
+                      <a:extLst>
+                        <a:ext uri="{28A0092B-C50C-407E-A947-70E740481C1C}">
+                          <a14:useLocalDpi xmlns:a14="http://schemas.microsoft.com/office/drawing/2010/main" val="0"/>
+                        </a:ext>
+                      </a:extLst>
+                    </a:blip>
+                    <a:srcRect/>
+                    <a:stretch>
+                      <a:fillRect/>
+                    </a:stretch>
+                  </pic:blipFill>
+                  <pic:spPr bwMode="auto">
+                    <a:xfrm>
+                      <a:off x="0" y="0"/>
+                      <a:ext cx="3268980" cy="3733800"/>
+                    </a:xfrm>
+                    <a:prstGeom prst="rect">
+                      <a:avLst/>
+                    </a:prstGeom>
+                    <a:noFill/>
+                    <a:ln>
+                      <a:noFill/>
+                    </a:ln>
+                  </pic:spPr>
+                </pic:pic>
+              </a:graphicData>
+            </a:graphic>
+          </wp:inline>
+        </w:drawing>
+      </w:r>
+    </w:p>
+    <w:p>
+      <w:pPr>
+        <w:spacing w:before="2"/>
+      </w:pPr>
+    </w:p>
+    <w:p>
+      <w:pPr>
+        <w:spacing w:before="2"/>
+      </w:pPr>
+    </w:p>
+    <w:p>
+      <w:pPr>
+        <w:spacing w:before="2"/>
+      </w:pPr>
+    </w:p>
+    <w:p>
+      <w:pPr>
+        <w:spacing w:before="2"/>
+      </w:pPr>
+      <w:r>
+        <w:t>Imagem 3</w:t>
+      </w:r>
+    </w:p>
+    <w:p>
+      <w:pPr>
+        <w:spacing w:before="2"/>
+        <w:rPr>
+          <w:i/>
+          <w:iCs/>
+        </w:rPr>
+      </w:pPr>
+    </w:p>
+    <w:p>
+      <w:pPr>
+        <w:spacing w:before="2"/>
+        <w:rPr>
+          <w:i/>
+          <w:iCs/>
+        </w:rPr>
+      </w:pPr>
+      <w:r>
+        <w:rPr>
+          <w:noProof/>
+        </w:rPr>
+        <w:drawing>
+          <wp:inline distT="0" distB="0" distL="0" distR="0" wp14:anchorId="1B5F27F7" wp14:editId="7114F699">
+            <wp:extent cx="5394960" cy="3032760"/>
+            <wp:effectExtent l="0" t="0" r="0" b="0"/>
+            <wp:docPr id="1262211289" name="Imagem 11"/>
+            <wp:cNvGraphicFramePr>
+              <a:graphicFrameLocks xmlns:a="http://schemas.openxmlformats.org/drawingml/2006/main" noChangeAspect="1"/>
+            </wp:cNvGraphicFramePr>
+            <a:graphic xmlns:a="http://schemas.openxmlformats.org/drawingml/2006/main">
+              <a:graphicData uri="http://schemas.openxmlformats.org/drawingml/2006/picture">
+                <pic:pic xmlns:pic="http://schemas.openxmlformats.org/drawingml/2006/picture">
+                  <pic:nvPicPr>
+                    <pic:cNvPr id="0" name="Picture 13"/>
+                    <pic:cNvPicPr>
+                      <a:picLocks noChangeAspect="1" noChangeArrowheads="1"/>
+                    </pic:cNvPicPr>
+                  </pic:nvPicPr>
+                  <pic:blipFill>
+                    <a:blip r:embed="rId14" cstate="print">
+                      <a:extLst>
+                        <a:ext uri="{28A0092B-C50C-407E-A947-70E740481C1C}">
+                          <a14:useLocalDpi xmlns:a14="http://schemas.microsoft.com/office/drawing/2010/main" val="0"/>
+                        </a:ext>
+                      </a:extLst>
+                    </a:blip>
+                    <a:srcRect/>
+                    <a:stretch>
+                      <a:fillRect/>
+                    </a:stretch>
+                  </pic:blipFill>
+                  <pic:spPr bwMode="auto">
+                    <a:xfrm>
+                      <a:off x="0" y="0"/>
+                      <a:ext cx="5394960" cy="3032760"/>
+                    </a:xfrm>
+                    <a:prstGeom prst="rect">
+                      <a:avLst/>
+                    </a:prstGeom>
+                    <a:noFill/>
+                    <a:ln>
+                      <a:noFill/>
+                    </a:ln>
+                  </pic:spPr>
+                </pic:pic>
+              </a:graphicData>
+            </a:graphic>
+          </wp:inline>
+        </w:drawing>
+      </w:r>
+    </w:p>
+    <w:p>
+      <w:pPr>
+        <w:spacing w:before="2"/>
+        <w:rPr>
+          <w:i/>
+          <w:iCs/>
+        </w:rPr>
+      </w:pPr>
+      <w:r>
+        <w:rPr>
+          <w:i/>
+          <w:iCs/>
+          <w:noProof/>
+        </w:rPr>
+        <w:drawing>
+          <wp:inline distT="0" distB="0" distL="0" distR="0" wp14:anchorId="5DAC1D1A" wp14:editId="1687C172">
+            <wp:extent cx="5394960" cy="2316480"/>
+            <wp:effectExtent l="0" t="0" r="0" b="7620"/>
+            <wp:docPr id="1473586314" name="Imagem 12"/>
+            <wp:cNvGraphicFramePr>
+              <a:graphicFrameLocks xmlns:a="http://schemas.openxmlformats.org/drawingml/2006/main" noChangeAspect="1"/>
+            </wp:cNvGraphicFramePr>
+            <a:graphic xmlns:a="http://schemas.openxmlformats.org/drawingml/2006/main">
+              <a:graphicData uri="http://schemas.openxmlformats.org/drawingml/2006/picture">
+                <pic:pic xmlns:pic="http://schemas.openxmlformats.org/drawingml/2006/picture">
+                  <pic:nvPicPr>
+                    <pic:cNvPr id="0" name="Picture 14"/>
+                    <pic:cNvPicPr>
+                      <a:picLocks noChangeAspect="1" noChangeArrowheads="1"/>
+                    </pic:cNvPicPr>
+                  </pic:nvPicPr>
+                  <pic:blipFill>
+                    <a:blip r:embed="rId15" cstate="print">
+                      <a:extLst>
+                        <a:ext uri="{28A0092B-C50C-407E-A947-70E740481C1C}">
+                          <a14:useLocalDpi xmlns:a14="http://schemas.microsoft.com/office/drawing/2010/main" val="0"/>
+                        </a:ext>
+                      </a:extLst>
+                    </a:blip>
+                    <a:srcRect/>
+                    <a:stretch>
+                      <a:fillRect/>
+                    </a:stretch>
+                  </pic:blipFill>
+                  <pic:spPr bwMode="auto">
+                    <a:xfrm>
+                      <a:off x="0" y="0"/>
+                      <a:ext cx="5394960" cy="2316480"/>
+                    </a:xfrm>
+                    <a:prstGeom prst="rect">
+                      <a:avLst/>
+                    </a:prstGeom>
+                    <a:noFill/>
+                    <a:ln>
+                      <a:noFill/>
+                    </a:ln>
+                  </pic:spPr>
+                </pic:pic>
+              </a:graphicData>
+            </a:graphic>
+          </wp:inline>
+        </w:drawing>
       </w:r>
     </w:p>
     <w:p>
@@ -1772,75 +2387,58 @@
           <w:szCs w:val="21"/>
         </w:rPr>
       </w:pPr>
+      <w:r>
+        <w:rPr>
+          <w:rFonts w:ascii="Times New Roman" w:eastAsia="Times New Roman" w:hAnsi="Times New Roman" w:cs="Times New Roman"/>
+          <w:sz w:val="21"/>
+          <w:szCs w:val="21"/>
+        </w:rPr>
+        <w:t>Imagem 4</w:t>
+      </w:r>
+    </w:p>
+    <w:p>
+      <w:pPr>
+        <w:spacing w:before="2"/>
+        <w:rPr>
+          <w:rFonts w:ascii="Times New Roman" w:eastAsia="Times New Roman" w:hAnsi="Times New Roman" w:cs="Times New Roman"/>
+          <w:sz w:val="21"/>
+          <w:szCs w:val="21"/>
+        </w:rPr>
+      </w:pPr>
+    </w:p>
+    <w:p>
+      <w:pPr>
+        <w:spacing w:before="2"/>
+      </w:pPr>
+      <w:r>
+        <w:t>Este projeto foi uma experiência incrivelmente enriquecedora, proporcionando um desenvolvimento significativo das nossas habilidades técnicas e um aprofundamento prático no uso de tecnologias modernas, preparando-nos melhor para os desafios futuros no campo da tecnologia.</w:t>
+      </w:r>
+    </w:p>
+    <w:p>
+      <w:pPr>
+        <w:spacing w:before="2"/>
+        <w:rPr>
+          <w:rFonts w:ascii="Times New Roman" w:eastAsia="Times New Roman" w:hAnsi="Times New Roman" w:cs="Times New Roman"/>
+          <w:sz w:val="21"/>
+          <w:szCs w:val="21"/>
+        </w:rPr>
+      </w:pPr>
+      <w:bookmarkStart w:id="7" w:name="_bookmark7"/>
+      <w:bookmarkEnd w:id="7"/>
     </w:p>
     <w:p>
       <w:pPr>
         <w:pStyle w:val="Ttulo2"/>
-        <w:numPr>
-          <w:ilvl w:val="1"/>
-          <w:numId w:val="5"/>
-        </w:numPr>
         <w:tabs>
           <w:tab w:val="left" w:pos="463"/>
         </w:tabs>
-        <w:ind w:left="462" w:right="53" w:hanging="178"/>
+        <w:ind w:right="53"/>
         <w:rPr>
           <w:b w:val="0"/>
           <w:bCs w:val="0"/>
           <w:color w:val="0D0D0D"/>
         </w:rPr>
       </w:pPr>
-      <w:bookmarkStart w:id="7" w:name="_bookmark7"/>
-      <w:bookmarkStart w:id="8" w:name="_Toc84406836"/>
-      <w:bookmarkEnd w:id="7"/>
-      <w:r>
-        <w:rPr>
-          <w:b w:val="0"/>
-          <w:bCs w:val="0"/>
-          <w:color w:val="0D0D0D"/>
-        </w:rPr>
-        <w:t>XXXXXXXXXXXXX</w:t>
-      </w:r>
-      <w:bookmarkEnd w:id="8"/>
-    </w:p>
-    <w:p>
-      <w:pPr>
-        <w:pStyle w:val="Corpodetexto"/>
-        <w:spacing w:before="139"/>
-        <w:ind w:left="810" w:right="53"/>
-      </w:pPr>
-      <w:r>
-        <w:t xml:space="preserve">(Descrever os </w:t>
-      </w:r>
-      <w:r>
-        <w:t>itens pesquisados</w:t>
-      </w:r>
-      <w:r>
-        <w:t>, podendo ser divididos em subtópicos.</w:t>
-      </w:r>
-      <w:r>
-        <w:t>)</w:t>
-      </w:r>
-    </w:p>
-    <w:p>
-      <w:pPr>
-        <w:pStyle w:val="Corpodetexto"/>
-        <w:spacing w:before="139"/>
-        <w:ind w:left="810" w:right="53"/>
-      </w:pPr>
-    </w:p>
-    <w:p>
-      <w:pPr>
-        <w:rPr>
-          <w:rFonts w:ascii="Times New Roman" w:eastAsia="Times New Roman" w:hAnsi="Times New Roman" w:cs="Times New Roman"/>
-          <w:b/>
-          <w:bCs/>
-          <w:sz w:val="20"/>
-          <w:szCs w:val="20"/>
-        </w:rPr>
-      </w:pPr>
-      <w:bookmarkStart w:id="9" w:name="_bookmark8"/>
-      <w:bookmarkEnd w:id="9"/>
     </w:p>
     <w:p>
       <w:pPr>
@@ -1892,9 +2490,9 @@
           <w:bCs w:val="0"/>
         </w:rPr>
       </w:pPr>
-      <w:bookmarkStart w:id="10" w:name="_bookmark20"/>
-      <w:bookmarkStart w:id="11" w:name="_Toc84406837"/>
-      <w:bookmarkEnd w:id="10"/>
+      <w:bookmarkStart w:id="8" w:name="_bookmark20"/>
+      <w:bookmarkStart w:id="9" w:name="_Toc84406837"/>
+      <w:bookmarkEnd w:id="8"/>
       <w:r>
         <w:rPr>
           <w:b w:val="0"/>
@@ -1902,49 +2500,96 @@
         </w:rPr>
         <w:t>CONCLUSÃO</w:t>
       </w:r>
-      <w:bookmarkEnd w:id="11"/>
-    </w:p>
-    <w:p>
-      <w:pPr>
-        <w:pStyle w:val="Corpodetexto"/>
+      <w:bookmarkEnd w:id="9"/>
+    </w:p>
+    <w:p>
+      <w:pPr>
+        <w:pStyle w:val="Ttulo1"/>
         <w:tabs>
-          <w:tab w:val="left" w:pos="1956"/>
+          <w:tab w:val="left" w:pos="522"/>
         </w:tabs>
-        <w:spacing w:line="360" w:lineRule="auto"/>
-        <w:ind w:right="111" w:firstLine="360"/>
-        <w:jc w:val="both"/>
-      </w:pPr>
-    </w:p>
-    <w:p>
-      <w:pPr>
-        <w:pStyle w:val="Corpodetexto"/>
-        <w:tabs>
-          <w:tab w:val="left" w:pos="1956"/>
-        </w:tabs>
-        <w:spacing w:line="360" w:lineRule="auto"/>
-        <w:ind w:right="111" w:firstLine="360"/>
-        <w:jc w:val="both"/>
-      </w:pPr>
-      <w:r>
-        <w:t>(É a parte final do texto na qual se apresentam as considerações finais. É a recapitulação sintética dos dados obtidos. Fazer um resumo compacto das conclusões, em forma de tópicos advindos das análises dos trabalhos encontrados na literatura e/ou dos resultados obtidos</w:t>
-      </w:r>
-      <w:r>
-        <w:t>.</w:t>
-      </w:r>
-      <w:r>
-        <w:t>)</w:t>
-      </w:r>
-    </w:p>
-    <w:p>
-      <w:pPr>
-        <w:pStyle w:val="Corpodetexto"/>
-        <w:spacing w:line="360" w:lineRule="auto"/>
-        <w:ind w:right="111" w:firstLine="360"/>
-        <w:jc w:val="both"/>
-      </w:pPr>
-      <w:r>
-        <w:br w:type="page"/>
-      </w:r>
+        <w:ind w:left="521" w:right="53" w:firstLine="0"/>
+        <w:rPr>
+          <w:b w:val="0"/>
+          <w:bCs w:val="0"/>
+        </w:rPr>
+      </w:pPr>
+    </w:p>
+    <w:p>
+      <w:r>
+        <w:t>Ao concluirmos este projeto, aprimoramos significativamente nossas habilidades em desenvolvimento web, utilizando tecnologias modernas como React.js para o front-</w:t>
+      </w:r>
+      <w:proofErr w:type="spellStart"/>
+      <w:r>
+        <w:t>end</w:t>
+      </w:r>
+      <w:proofErr w:type="spellEnd"/>
+      <w:r>
+        <w:t xml:space="preserve"> e </w:t>
+      </w:r>
+      <w:proofErr w:type="spellStart"/>
+      <w:r>
+        <w:t>Flask</w:t>
+      </w:r>
+      <w:proofErr w:type="spellEnd"/>
+      <w:r>
+        <w:t xml:space="preserve"> para o </w:t>
+      </w:r>
+      <w:proofErr w:type="spellStart"/>
+      <w:r>
+        <w:t>back</w:t>
+      </w:r>
+      <w:proofErr w:type="spellEnd"/>
+      <w:r>
+        <w:t xml:space="preserve">-end. Ganhamos experiência prática em estilização de interfaces com </w:t>
+      </w:r>
+      <w:proofErr w:type="spellStart"/>
+      <w:r>
+        <w:t>Tailwind</w:t>
+      </w:r>
+      <w:proofErr w:type="spellEnd"/>
+      <w:r>
+        <w:t xml:space="preserve"> CSS, criação de animações com GSAP e gerenciamento de banco de dados com MySQL. Além disso, aplicamos a metodologia RAD (</w:t>
+      </w:r>
+      <w:proofErr w:type="spellStart"/>
+      <w:r>
+        <w:t>Rapid</w:t>
+      </w:r>
+      <w:proofErr w:type="spellEnd"/>
+      <w:r>
+        <w:t xml:space="preserve"> </w:t>
+      </w:r>
+      <w:proofErr w:type="spellStart"/>
+      <w:r>
+        <w:t>Application</w:t>
+      </w:r>
+      <w:proofErr w:type="spellEnd"/>
+      <w:r>
+        <w:t xml:space="preserve"> </w:t>
+      </w:r>
+      <w:proofErr w:type="spellStart"/>
+      <w:r>
+        <w:t>Development</w:t>
+      </w:r>
+      <w:proofErr w:type="spellEnd"/>
+      <w:r>
+        <w:t>) para acelerar o processo de desenvolvimento e garantir entregas rápidas e iterativas.</w:t>
+      </w:r>
+      <w:bookmarkStart w:id="10" w:name="_Toc84406838"/>
+    </w:p>
+    <w:p/>
+    <w:p/>
+    <w:p>
+      <w:pPr>
+        <w:rPr>
+          <w:b/>
+          <w:bCs/>
+        </w:rPr>
+      </w:pPr>
+      <w:r>
+        <w:t>REFERÊNCIAS</w:t>
+      </w:r>
+      <w:bookmarkEnd w:id="10"/>
     </w:p>
     <w:p>
       <w:pPr>
@@ -1958,81 +2603,140 @@
           <w:bCs w:val="0"/>
         </w:rPr>
       </w:pPr>
-      <w:bookmarkStart w:id="12" w:name="_Toc84406838"/>
-      <w:r>
-        <w:rPr>
-          <w:b w:val="0"/>
-          <w:bCs w:val="0"/>
-        </w:rPr>
-        <w:lastRenderedPageBreak/>
-        <w:t>REFERÊNCIAS</w:t>
-      </w:r>
-      <w:bookmarkEnd w:id="12"/>
-    </w:p>
-    <w:p>
-      <w:pPr>
-        <w:pStyle w:val="Corpodetexto"/>
-        <w:spacing w:line="360" w:lineRule="auto"/>
-        <w:ind w:right="111"/>
-        <w:jc w:val="both"/>
-        <w:rPr>
-          <w:rFonts w:cs="Times New Roman"/>
-        </w:rPr>
-      </w:pPr>
-      <w:r>
-        <w:rPr>
-          <w:rFonts w:cs="Times New Roman"/>
-        </w:rPr>
-        <w:t xml:space="preserve">(Elemento obrigatório constituído por uma lista </w:t>
-      </w:r>
-      <w:r>
-        <w:rPr>
-          <w:rFonts w:cs="Times New Roman"/>
-          <w:u w:val="single"/>
-        </w:rPr>
-        <w:t>ordenada</w:t>
-      </w:r>
-      <w:r>
-        <w:rPr>
-          <w:rFonts w:cs="Times New Roman"/>
-        </w:rPr>
-        <w:t xml:space="preserve"> dos documentos efetivamente citados no texto. Não devem ser referenciadas fontes bibliográficas que não foram citadas no texto. Indicar todos os </w:t>
-      </w:r>
-      <w:r>
-        <w:rPr>
-          <w:rFonts w:cs="Times New Roman"/>
-        </w:rPr>
-        <w:t>artigos</w:t>
-      </w:r>
-      <w:r>
-        <w:rPr>
-          <w:rFonts w:cs="Times New Roman"/>
-        </w:rPr>
-        <w:t xml:space="preserve"> e livros consultados</w:t>
-      </w:r>
-      <w:r>
-        <w:rPr>
-          <w:rFonts w:cs="Times New Roman"/>
-        </w:rPr>
-        <w:t>,</w:t>
-      </w:r>
-      <w:r>
-        <w:rPr>
-          <w:rFonts w:cs="Times New Roman"/>
-        </w:rPr>
-        <w:t xml:space="preserve"> e utilizados para o desenvolvimento deste trabalho. Exemplos:)</w:t>
-      </w:r>
-    </w:p>
-    <w:p>
-      <w:pPr>
-        <w:pStyle w:val="Corpodetexto"/>
-        <w:spacing w:line="360" w:lineRule="auto"/>
-        <w:ind w:right="111"/>
-        <w:jc w:val="both"/>
-        <w:rPr>
-          <w:rFonts w:cs="Times New Roman"/>
-        </w:rPr>
-      </w:pPr>
+    </w:p>
+    <w:p>
+      <w:pPr>
+        <w:pStyle w:val="PargrafodaLista"/>
+        <w:numPr>
+          <w:ilvl w:val="0"/>
+          <w:numId w:val="35"/>
+        </w:numPr>
+        <w:rPr>
+          <w:b/>
+          <w:bCs/>
+          <w:i/>
+          <w:iCs/>
+          <w:lang w:val="en-US"/>
+        </w:rPr>
+      </w:pPr>
+      <w:proofErr w:type="gramStart"/>
+      <w:r>
+        <w:rPr>
+          <w:b/>
+          <w:bCs/>
+          <w:i/>
+          <w:iCs/>
+          <w:lang w:val="en-US"/>
+        </w:rPr>
+        <w:t>React.js :</w:t>
+      </w:r>
+      <w:proofErr w:type="gramEnd"/>
+      <w:r>
+        <w:rPr>
+          <w:b/>
+          <w:bCs/>
+          <w:i/>
+          <w:iCs/>
+          <w:lang w:val="en-US"/>
+        </w:rPr>
+        <w:t xml:space="preserve">  </w:t>
+      </w:r>
+      <w:r>
+        <w:rPr>
+          <w:lang w:val="en-US"/>
+        </w:rPr>
+        <w:t>&lt; https://react.dev/&gt;</w:t>
+      </w:r>
+    </w:p>
+    <w:p>
+      <w:pPr>
+        <w:pStyle w:val="PargrafodaLista"/>
+        <w:numPr>
+          <w:ilvl w:val="0"/>
+          <w:numId w:val="35"/>
+        </w:numPr>
+        <w:rPr>
+          <w:b/>
+          <w:bCs/>
+          <w:i/>
+          <w:iCs/>
+          <w:lang w:val="en-US"/>
+        </w:rPr>
+      </w:pPr>
+      <w:r>
+        <w:rPr>
+          <w:b/>
+          <w:bCs/>
+          <w:i/>
+          <w:iCs/>
+          <w:lang w:val="en-US"/>
+        </w:rPr>
+        <w:t>Flask</w:t>
+      </w:r>
+      <w:r>
+        <w:rPr>
+          <w:lang w:val="en-US"/>
+        </w:rPr>
+        <w:t>:&lt; https://flask.palletsprojects.com/en/3.0.x/&gt;</w:t>
+      </w:r>
+    </w:p>
+    <w:p>
+      <w:pPr>
+        <w:pStyle w:val="PargrafodaLista"/>
+        <w:numPr>
+          <w:ilvl w:val="0"/>
+          <w:numId w:val="35"/>
+        </w:numPr>
+        <w:rPr>
+          <w:lang w:val="en-US"/>
+        </w:rPr>
+      </w:pPr>
+      <w:r>
+        <w:rPr>
+          <w:b/>
+          <w:bCs/>
+          <w:i/>
+          <w:iCs/>
+          <w:lang w:val="en-US"/>
+        </w:rPr>
+        <w:t>Tailwind CSS</w:t>
+      </w:r>
+      <w:r>
+        <w:rPr>
+          <w:lang w:val="en-US"/>
+        </w:rPr>
+        <w:t>:&lt; https://tailwindcss.com/&gt;</w:t>
+      </w:r>
+    </w:p>
+    <w:p>
+      <w:pPr>
+        <w:pStyle w:val="PargrafodaLista"/>
+        <w:numPr>
+          <w:ilvl w:val="0"/>
+          <w:numId w:val="35"/>
+        </w:numPr>
+        <w:rPr>
+          <w:lang w:val="en-US"/>
+        </w:rPr>
+      </w:pPr>
+      <w:r>
+        <w:rPr>
+          <w:b/>
+          <w:bCs/>
+          <w:i/>
+          <w:iCs/>
+          <w:lang w:val="en-US"/>
+        </w:rPr>
+        <w:t xml:space="preserve">GSAP: </w:t>
+      </w:r>
+      <w:r>
+        <w:rPr>
+          <w:lang w:val="en-US"/>
+        </w:rPr>
+        <w:t>&lt; https://gsap.com/resources/React/#starter-templates&gt;</w:t>
+      </w:r>
+      <w:bookmarkStart w:id="11" w:name="_bookmark8"/>
+      <w:bookmarkEnd w:id="11"/>
     </w:p>
     <w:p>
       <w:pPr>
@@ -2044,18 +2748,6 @@
           <w:rFonts w:cs="Times New Roman"/>
         </w:rPr>
       </w:pPr>
-      <w:r>
-        <w:rPr>
-          <w:rFonts w:cs="Times New Roman"/>
-        </w:rPr>
-        <w:t>ASCENCIO, A. F. G.; ARAÚJO, G. S. de. Estrutura de Dados: Algoritmos, Análise da Complexidade e implementações em Java e C/C++. São Paulo: Pearson Prentice Hall, 2010.</w:t>
-      </w:r>
-      <w:r>
-        <w:rPr>
-          <w:rFonts w:cs="Times New Roman"/>
-        </w:rPr>
-        <w:t xml:space="preserve"> Capítulo 2: Algoritmos de ordenação e busca. Páginas 21-102.</w:t>
-      </w:r>
     </w:p>
     <w:p>
       <w:pPr>
@@ -2078,12 +2770,6 @@
           <w:rFonts w:cs="Times New Roman"/>
         </w:rPr>
       </w:pPr>
-      <w:r>
-        <w:rPr>
-          <w:rFonts w:cs="Times New Roman"/>
-        </w:rPr>
-        <w:t>BACKES, A. Vídeo [ED] Aula 52 - Ordenação - QuickSort. Disponível em: &lt;https://www.youtube.com/watch?v=RZbg5oT5Fgw&gt;. Acesso em: 22 mai. 2021.</w:t>
-      </w:r>
     </w:p>
     <w:p>
       <w:pPr>
@@ -2096,291 +2782,8 @@
         </w:rPr>
       </w:pPr>
     </w:p>
-    <w:p>
-      <w:pPr>
-        <w:pStyle w:val="Corpodetexto"/>
-        <w:spacing w:before="0"/>
-        <w:ind w:left="0" w:right="113"/>
-        <w:jc w:val="both"/>
-        <w:rPr>
-          <w:rFonts w:cs="Times New Roman"/>
-        </w:rPr>
-      </w:pPr>
-      <w:r>
-        <w:rPr>
-          <w:rFonts w:cs="Times New Roman"/>
-        </w:rPr>
-        <w:t>BLOODSHED DEV C++</w:t>
-      </w:r>
-      <w:r>
-        <w:rPr>
-          <w:rFonts w:cs="Times New Roman"/>
-        </w:rPr>
-        <w:t>:</w:t>
-      </w:r>
-      <w:r>
-        <w:rPr>
-          <w:rFonts w:cs="Times New Roman"/>
-        </w:rPr>
-        <w:t xml:space="preserve"> Download</w:t>
-      </w:r>
-      <w:r>
-        <w:rPr>
-          <w:rFonts w:cs="Times New Roman"/>
-        </w:rPr>
-        <w:t xml:space="preserve"> do software</w:t>
-      </w:r>
-      <w:r>
-        <w:rPr>
-          <w:rFonts w:cs="Times New Roman"/>
-        </w:rPr>
-        <w:t xml:space="preserve">. </w:t>
-      </w:r>
-      <w:r>
-        <w:rPr>
-          <w:rFonts w:cs="Times New Roman"/>
-        </w:rPr>
-        <w:t>Disponível em: &lt;https://sourceforge.net/projects/orwelldevcpp/&gt;</w:t>
-      </w:r>
-      <w:r>
-        <w:rPr>
-          <w:rFonts w:cs="Times New Roman"/>
-        </w:rPr>
-        <w:t>.</w:t>
-      </w:r>
-      <w:r>
-        <w:rPr>
-          <w:rFonts w:cs="Times New Roman"/>
-        </w:rPr>
-        <w:t xml:space="preserve"> Acesso em: 28 mai. 2021.</w:t>
-      </w:r>
-    </w:p>
-    <w:p>
-      <w:pPr>
-        <w:pStyle w:val="Corpodetexto"/>
-        <w:spacing w:before="0"/>
-        <w:ind w:left="0" w:right="113"/>
-        <w:jc w:val="both"/>
-        <w:rPr>
-          <w:rFonts w:cs="Times New Roman"/>
-        </w:rPr>
-      </w:pPr>
-    </w:p>
-    <w:p>
-      <w:pPr>
-        <w:pStyle w:val="Corpodetexto"/>
-        <w:spacing w:before="0"/>
-        <w:ind w:left="0" w:right="113"/>
-        <w:jc w:val="both"/>
-        <w:rPr>
-          <w:rFonts w:cs="Times New Roman"/>
-        </w:rPr>
-      </w:pPr>
-      <w:r>
-        <w:rPr>
-          <w:rFonts w:cs="Times New Roman"/>
-        </w:rPr>
-        <w:t>CORMEN, T. Desmistificando algoritmos. Rio de Janeiro: Elsevier, 2014.</w:t>
-      </w:r>
-      <w:r>
-        <w:rPr>
-          <w:rFonts w:cs="Times New Roman"/>
-        </w:rPr>
-        <w:t xml:space="preserve"> Capítulo 3: Algoritmos para ordenar e buscar</w:t>
-      </w:r>
-      <w:r>
-        <w:rPr>
-          <w:rFonts w:cs="Times New Roman"/>
-        </w:rPr>
-        <w:t>. P</w:t>
-      </w:r>
-      <w:r>
-        <w:rPr>
-          <w:rFonts w:cs="Times New Roman"/>
-        </w:rPr>
-        <w:t>ágina</w:t>
-      </w:r>
-      <w:r>
-        <w:rPr>
-          <w:rFonts w:cs="Times New Roman"/>
-        </w:rPr>
-        <w:t>s</w:t>
-      </w:r>
-      <w:r>
-        <w:rPr>
-          <w:rFonts w:cs="Times New Roman"/>
-        </w:rPr>
-        <w:t xml:space="preserve"> 20</w:t>
-      </w:r>
-      <w:r>
-        <w:rPr>
-          <w:rFonts w:cs="Times New Roman"/>
-        </w:rPr>
-        <w:t>-49</w:t>
-      </w:r>
-      <w:r>
-        <w:rPr>
-          <w:rFonts w:cs="Times New Roman"/>
-        </w:rPr>
-        <w:t>.</w:t>
-      </w:r>
-    </w:p>
-    <w:p>
-      <w:pPr>
-        <w:pStyle w:val="Corpodetexto"/>
-        <w:spacing w:before="0"/>
-        <w:ind w:left="0" w:right="113"/>
-        <w:jc w:val="both"/>
-        <w:rPr>
-          <w:rFonts w:cs="Times New Roman"/>
-        </w:rPr>
-      </w:pPr>
-    </w:p>
-    <w:p>
-      <w:pPr>
-        <w:pStyle w:val="Corpodetexto"/>
-        <w:spacing w:before="0"/>
-        <w:ind w:left="0" w:right="113"/>
-        <w:jc w:val="both"/>
-        <w:rPr>
-          <w:rFonts w:cs="Times New Roman"/>
-        </w:rPr>
-      </w:pPr>
-      <w:r>
-        <w:rPr>
-          <w:rFonts w:cs="Times New Roman"/>
-        </w:rPr>
-        <w:t>KOFFMAN, E. B.; WOLFGANG, P. A. T. Abstração, Estruturas de Dados e Projeto Usando C++. Rio de Janeiro: LTC, 2008.</w:t>
-      </w:r>
-      <w:r>
-        <w:rPr>
-          <w:rFonts w:cs="Times New Roman"/>
-        </w:rPr>
-        <w:t xml:space="preserve"> Capítulo 10: Ordenação. </w:t>
-      </w:r>
-    </w:p>
-    <w:p>
-      <w:pPr>
-        <w:pStyle w:val="Corpodetexto"/>
-        <w:spacing w:before="0"/>
-        <w:ind w:left="0" w:right="113"/>
-        <w:jc w:val="both"/>
-        <w:rPr>
-          <w:rFonts w:cs="Times New Roman"/>
-        </w:rPr>
-      </w:pPr>
-    </w:p>
-    <w:p>
-      <w:pPr>
-        <w:pStyle w:val="Corpodetexto"/>
-        <w:spacing w:before="0"/>
-        <w:ind w:left="0" w:right="113"/>
-        <w:jc w:val="both"/>
-        <w:rPr>
-          <w:rFonts w:cs="Times New Roman"/>
-        </w:rPr>
-      </w:pPr>
-      <w:r>
-        <w:rPr>
-          <w:rFonts w:cs="Times New Roman"/>
-        </w:rPr>
-        <w:t>NORMAS ABNT. Normas para elaboração de trabalhos acadêmicos. Disponível em</w:t>
-      </w:r>
-      <w:r>
-        <w:rPr>
-          <w:rFonts w:cs="Times New Roman"/>
-        </w:rPr>
-        <w:t>:</w:t>
-      </w:r>
-      <w:r>
-        <w:rPr>
-          <w:rFonts w:cs="Times New Roman"/>
-        </w:rPr>
-        <w:t xml:space="preserve"> &lt;https://www.normasabnt.org/&gt;. Acesso em</w:t>
-      </w:r>
-      <w:r>
-        <w:rPr>
-          <w:rFonts w:cs="Times New Roman"/>
-        </w:rPr>
-        <w:t>:</w:t>
-      </w:r>
-      <w:r>
-        <w:rPr>
-          <w:rFonts w:cs="Times New Roman"/>
-        </w:rPr>
-        <w:t xml:space="preserve"> 2</w:t>
-      </w:r>
-      <w:r>
-        <w:rPr>
-          <w:rFonts w:cs="Times New Roman"/>
-        </w:rPr>
-        <w:t>8</w:t>
-      </w:r>
-      <w:r>
-        <w:rPr>
-          <w:rFonts w:cs="Times New Roman"/>
-        </w:rPr>
-        <w:t xml:space="preserve"> ma</w:t>
-      </w:r>
-      <w:r>
-        <w:rPr>
-          <w:rFonts w:cs="Times New Roman"/>
-        </w:rPr>
-        <w:t>i</w:t>
-      </w:r>
-      <w:r>
-        <w:rPr>
-          <w:rFonts w:cs="Times New Roman"/>
-        </w:rPr>
-        <w:t>. 2021.</w:t>
-      </w:r>
-    </w:p>
-    <w:p>
-      <w:pPr>
-        <w:pStyle w:val="Corpodetexto"/>
-        <w:spacing w:before="0"/>
-        <w:ind w:left="0" w:right="113"/>
-        <w:jc w:val="both"/>
-        <w:rPr>
-          <w:rFonts w:cs="Times New Roman"/>
-        </w:rPr>
-      </w:pPr>
-    </w:p>
-    <w:p>
-      <w:pPr>
-        <w:pStyle w:val="Corpodetexto"/>
-        <w:spacing w:before="0"/>
-        <w:ind w:left="0" w:right="113"/>
-        <w:jc w:val="both"/>
-        <w:rPr>
-          <w:rFonts w:cs="Times New Roman"/>
-        </w:rPr>
-      </w:pPr>
-    </w:p>
-    <w:p>
-      <w:pPr>
-        <w:pStyle w:val="Corpodetexto"/>
-        <w:spacing w:before="0"/>
-        <w:ind w:left="0" w:right="113"/>
-        <w:jc w:val="both"/>
-        <w:rPr>
-          <w:rFonts w:cs="Times New Roman"/>
-        </w:rPr>
-      </w:pPr>
-    </w:p>
-    <w:p>
-      <w:pPr>
-        <w:pStyle w:val="Corpodetexto"/>
-        <w:spacing w:before="0"/>
-        <w:ind w:left="0" w:right="113"/>
-        <w:jc w:val="both"/>
-        <w:rPr>
-          <w:rFonts w:cs="Times New Roman"/>
-        </w:rPr>
-      </w:pPr>
-    </w:p>
     <w:sectPr>
-      <w:footerReference w:type="default" r:id="rId11"/>
+      <w:footerReference w:type="default" r:id="rId16"/>
       <w:pgSz w:w="11906" w:h="16838"/>
       <w:pgMar w:top="1417" w:right="1701" w:bottom="1417" w:left="1701" w:header="708" w:footer="606" w:gutter="0"/>
       <w:pgNumType w:start="3"/>
@@ -2873,6 +3276,232 @@
     </w:lvl>
   </w:abstractNum>
   <w:abstractNum w:abstractNumId="2" w15:restartNumberingAfterBreak="0">
+    <w:nsid w:val="08EC6A03"/>
+    <w:multiLevelType w:val="hybridMultilevel"/>
+    <w:tmpl w:val="83CC94C6"/>
+    <w:lvl w:ilvl="0" w:tplc="04160001">
+      <w:start w:val="1"/>
+      <w:numFmt w:val="bullet"/>
+      <w:lvlText w:val=""/>
+      <w:lvlJc w:val="left"/>
+      <w:pPr>
+        <w:ind w:left="720" w:hanging="360"/>
+      </w:pPr>
+      <w:rPr>
+        <w:rFonts w:ascii="Symbol" w:hAnsi="Symbol" w:hint="default"/>
+      </w:rPr>
+    </w:lvl>
+    <w:lvl w:ilvl="1" w:tplc="04160003" w:tentative="1">
+      <w:start w:val="1"/>
+      <w:numFmt w:val="bullet"/>
+      <w:lvlText w:val="o"/>
+      <w:lvlJc w:val="left"/>
+      <w:pPr>
+        <w:ind w:left="1440" w:hanging="360"/>
+      </w:pPr>
+      <w:rPr>
+        <w:rFonts w:ascii="Courier New" w:hAnsi="Courier New" w:cs="Courier New" w:hint="default"/>
+      </w:rPr>
+    </w:lvl>
+    <w:lvl w:ilvl="2" w:tplc="04160005" w:tentative="1">
+      <w:start w:val="1"/>
+      <w:numFmt w:val="bullet"/>
+      <w:lvlText w:val=""/>
+      <w:lvlJc w:val="left"/>
+      <w:pPr>
+        <w:ind w:left="2160" w:hanging="360"/>
+      </w:pPr>
+      <w:rPr>
+        <w:rFonts w:ascii="Wingdings" w:hAnsi="Wingdings" w:hint="default"/>
+      </w:rPr>
+    </w:lvl>
+    <w:lvl w:ilvl="3" w:tplc="04160001" w:tentative="1">
+      <w:start w:val="1"/>
+      <w:numFmt w:val="bullet"/>
+      <w:lvlText w:val=""/>
+      <w:lvlJc w:val="left"/>
+      <w:pPr>
+        <w:ind w:left="2880" w:hanging="360"/>
+      </w:pPr>
+      <w:rPr>
+        <w:rFonts w:ascii="Symbol" w:hAnsi="Symbol" w:hint="default"/>
+      </w:rPr>
+    </w:lvl>
+    <w:lvl w:ilvl="4" w:tplc="04160003" w:tentative="1">
+      <w:start w:val="1"/>
+      <w:numFmt w:val="bullet"/>
+      <w:lvlText w:val="o"/>
+      <w:lvlJc w:val="left"/>
+      <w:pPr>
+        <w:ind w:left="3600" w:hanging="360"/>
+      </w:pPr>
+      <w:rPr>
+        <w:rFonts w:ascii="Courier New" w:hAnsi="Courier New" w:cs="Courier New" w:hint="default"/>
+      </w:rPr>
+    </w:lvl>
+    <w:lvl w:ilvl="5" w:tplc="04160005" w:tentative="1">
+      <w:start w:val="1"/>
+      <w:numFmt w:val="bullet"/>
+      <w:lvlText w:val=""/>
+      <w:lvlJc w:val="left"/>
+      <w:pPr>
+        <w:ind w:left="4320" w:hanging="360"/>
+      </w:pPr>
+      <w:rPr>
+        <w:rFonts w:ascii="Wingdings" w:hAnsi="Wingdings" w:hint="default"/>
+      </w:rPr>
+    </w:lvl>
+    <w:lvl w:ilvl="6" w:tplc="04160001" w:tentative="1">
+      <w:start w:val="1"/>
+      <w:numFmt w:val="bullet"/>
+      <w:lvlText w:val=""/>
+      <w:lvlJc w:val="left"/>
+      <w:pPr>
+        <w:ind w:left="5040" w:hanging="360"/>
+      </w:pPr>
+      <w:rPr>
+        <w:rFonts w:ascii="Symbol" w:hAnsi="Symbol" w:hint="default"/>
+      </w:rPr>
+    </w:lvl>
+    <w:lvl w:ilvl="7" w:tplc="04160003" w:tentative="1">
+      <w:start w:val="1"/>
+      <w:numFmt w:val="bullet"/>
+      <w:lvlText w:val="o"/>
+      <w:lvlJc w:val="left"/>
+      <w:pPr>
+        <w:ind w:left="5760" w:hanging="360"/>
+      </w:pPr>
+      <w:rPr>
+        <w:rFonts w:ascii="Courier New" w:hAnsi="Courier New" w:cs="Courier New" w:hint="default"/>
+      </w:rPr>
+    </w:lvl>
+    <w:lvl w:ilvl="8" w:tplc="04160005" w:tentative="1">
+      <w:start w:val="1"/>
+      <w:numFmt w:val="bullet"/>
+      <w:lvlText w:val=""/>
+      <w:lvlJc w:val="left"/>
+      <w:pPr>
+        <w:ind w:left="6480" w:hanging="360"/>
+      </w:pPr>
+      <w:rPr>
+        <w:rFonts w:ascii="Wingdings" w:hAnsi="Wingdings" w:hint="default"/>
+      </w:rPr>
+    </w:lvl>
+  </w:abstractNum>
+  <w:abstractNum w:abstractNumId="3" w15:restartNumberingAfterBreak="0">
+    <w:nsid w:val="0AEA601D"/>
+    <w:multiLevelType w:val="hybridMultilevel"/>
+    <w:tmpl w:val="D3DE95F0"/>
+    <w:lvl w:ilvl="0" w:tplc="04160001">
+      <w:start w:val="1"/>
+      <w:numFmt w:val="bullet"/>
+      <w:lvlText w:val=""/>
+      <w:lvlJc w:val="left"/>
+      <w:pPr>
+        <w:ind w:left="720" w:hanging="360"/>
+      </w:pPr>
+      <w:rPr>
+        <w:rFonts w:ascii="Symbol" w:hAnsi="Symbol" w:hint="default"/>
+      </w:rPr>
+    </w:lvl>
+    <w:lvl w:ilvl="1" w:tplc="04160003" w:tentative="1">
+      <w:start w:val="1"/>
+      <w:numFmt w:val="bullet"/>
+      <w:lvlText w:val="o"/>
+      <w:lvlJc w:val="left"/>
+      <w:pPr>
+        <w:ind w:left="1440" w:hanging="360"/>
+      </w:pPr>
+      <w:rPr>
+        <w:rFonts w:ascii="Courier New" w:hAnsi="Courier New" w:cs="Courier New" w:hint="default"/>
+      </w:rPr>
+    </w:lvl>
+    <w:lvl w:ilvl="2" w:tplc="04160005" w:tentative="1">
+      <w:start w:val="1"/>
+      <w:numFmt w:val="bullet"/>
+      <w:lvlText w:val=""/>
+      <w:lvlJc w:val="left"/>
+      <w:pPr>
+        <w:ind w:left="2160" w:hanging="360"/>
+      </w:pPr>
+      <w:rPr>
+        <w:rFonts w:ascii="Wingdings" w:hAnsi="Wingdings" w:hint="default"/>
+      </w:rPr>
+    </w:lvl>
+    <w:lvl w:ilvl="3" w:tplc="04160001" w:tentative="1">
+      <w:start w:val="1"/>
+      <w:numFmt w:val="bullet"/>
+      <w:lvlText w:val=""/>
+      <w:lvlJc w:val="left"/>
+      <w:pPr>
+        <w:ind w:left="2880" w:hanging="360"/>
+      </w:pPr>
+      <w:rPr>
+        <w:rFonts w:ascii="Symbol" w:hAnsi="Symbol" w:hint="default"/>
+      </w:rPr>
+    </w:lvl>
+    <w:lvl w:ilvl="4" w:tplc="04160003" w:tentative="1">
+      <w:start w:val="1"/>
+      <w:numFmt w:val="bullet"/>
+      <w:lvlText w:val="o"/>
+      <w:lvlJc w:val="left"/>
+      <w:pPr>
+        <w:ind w:left="3600" w:hanging="360"/>
+      </w:pPr>
+      <w:rPr>
+        <w:rFonts w:ascii="Courier New" w:hAnsi="Courier New" w:cs="Courier New" w:hint="default"/>
+      </w:rPr>
+    </w:lvl>
+    <w:lvl w:ilvl="5" w:tplc="04160005" w:tentative="1">
+      <w:start w:val="1"/>
+      <w:numFmt w:val="bullet"/>
+      <w:lvlText w:val=""/>
+      <w:lvlJc w:val="left"/>
+      <w:pPr>
+        <w:ind w:left="4320" w:hanging="360"/>
+      </w:pPr>
+      <w:rPr>
+        <w:rFonts w:ascii="Wingdings" w:hAnsi="Wingdings" w:hint="default"/>
+      </w:rPr>
+    </w:lvl>
+    <w:lvl w:ilvl="6" w:tplc="04160001" w:tentative="1">
+      <w:start w:val="1"/>
+      <w:numFmt w:val="bullet"/>
+      <w:lvlText w:val=""/>
+      <w:lvlJc w:val="left"/>
+      <w:pPr>
+        <w:ind w:left="5040" w:hanging="360"/>
+      </w:pPr>
+      <w:rPr>
+        <w:rFonts w:ascii="Symbol" w:hAnsi="Symbol" w:hint="default"/>
+      </w:rPr>
+    </w:lvl>
+    <w:lvl w:ilvl="7" w:tplc="04160003" w:tentative="1">
+      <w:start w:val="1"/>
+      <w:numFmt w:val="bullet"/>
+      <w:lvlText w:val="o"/>
+      <w:lvlJc w:val="left"/>
+      <w:pPr>
+        <w:ind w:left="5760" w:hanging="360"/>
+      </w:pPr>
+      <w:rPr>
+        <w:rFonts w:ascii="Courier New" w:hAnsi="Courier New" w:cs="Courier New" w:hint="default"/>
+      </w:rPr>
+    </w:lvl>
+    <w:lvl w:ilvl="8" w:tplc="04160005" w:tentative="1">
+      <w:start w:val="1"/>
+      <w:numFmt w:val="bullet"/>
+      <w:lvlText w:val=""/>
+      <w:lvlJc w:val="left"/>
+      <w:pPr>
+        <w:ind w:left="6480" w:hanging="360"/>
+      </w:pPr>
+      <w:rPr>
+        <w:rFonts w:ascii="Wingdings" w:hAnsi="Wingdings" w:hint="default"/>
+      </w:rPr>
+    </w:lvl>
+  </w:abstractNum>
+  <w:abstractNum w:abstractNumId="4" w15:restartNumberingAfterBreak="0">
     <w:nsid w:val="10136AEB"/>
     <w:multiLevelType w:val="hybridMultilevel"/>
     <w:tmpl w:val="1DBC02CC"/>
@@ -2985,7 +3614,7 @@
       </w:rPr>
     </w:lvl>
   </w:abstractNum>
-  <w:abstractNum w:abstractNumId="3" w15:restartNumberingAfterBreak="0">
+  <w:abstractNum w:abstractNumId="5" w15:restartNumberingAfterBreak="0">
     <w:nsid w:val="16E7608E"/>
     <w:multiLevelType w:val="multilevel"/>
     <w:tmpl w:val="FC0CEDF4"/>
@@ -3112,7 +3741,120 @@
       </w:rPr>
     </w:lvl>
   </w:abstractNum>
-  <w:abstractNum w:abstractNumId="4" w15:restartNumberingAfterBreak="0">
+  <w:abstractNum w:abstractNumId="6" w15:restartNumberingAfterBreak="0">
+    <w:nsid w:val="194A69F5"/>
+    <w:multiLevelType w:val="hybridMultilevel"/>
+    <w:tmpl w:val="509E3814"/>
+    <w:lvl w:ilvl="0" w:tplc="04160001">
+      <w:start w:val="1"/>
+      <w:numFmt w:val="bullet"/>
+      <w:lvlText w:val=""/>
+      <w:lvlJc w:val="left"/>
+      <w:pPr>
+        <w:ind w:left="720" w:hanging="360"/>
+      </w:pPr>
+      <w:rPr>
+        <w:rFonts w:ascii="Symbol" w:hAnsi="Symbol" w:hint="default"/>
+      </w:rPr>
+    </w:lvl>
+    <w:lvl w:ilvl="1" w:tplc="04160003" w:tentative="1">
+      <w:start w:val="1"/>
+      <w:numFmt w:val="bullet"/>
+      <w:lvlText w:val="o"/>
+      <w:lvlJc w:val="left"/>
+      <w:pPr>
+        <w:ind w:left="1440" w:hanging="360"/>
+      </w:pPr>
+      <w:rPr>
+        <w:rFonts w:ascii="Courier New" w:hAnsi="Courier New" w:cs="Courier New" w:hint="default"/>
+      </w:rPr>
+    </w:lvl>
+    <w:lvl w:ilvl="2" w:tplc="04160005" w:tentative="1">
+      <w:start w:val="1"/>
+      <w:numFmt w:val="bullet"/>
+      <w:lvlText w:val=""/>
+      <w:lvlJc w:val="left"/>
+      <w:pPr>
+        <w:ind w:left="2160" w:hanging="360"/>
+      </w:pPr>
+      <w:rPr>
+        <w:rFonts w:ascii="Wingdings" w:hAnsi="Wingdings" w:hint="default"/>
+      </w:rPr>
+    </w:lvl>
+    <w:lvl w:ilvl="3" w:tplc="04160001" w:tentative="1">
+      <w:start w:val="1"/>
+      <w:numFmt w:val="bullet"/>
+      <w:lvlText w:val=""/>
+      <w:lvlJc w:val="left"/>
+      <w:pPr>
+        <w:ind w:left="2880" w:hanging="360"/>
+      </w:pPr>
+      <w:rPr>
+        <w:rFonts w:ascii="Symbol" w:hAnsi="Symbol" w:hint="default"/>
+      </w:rPr>
+    </w:lvl>
+    <w:lvl w:ilvl="4" w:tplc="04160003" w:tentative="1">
+      <w:start w:val="1"/>
+      <w:numFmt w:val="bullet"/>
+      <w:lvlText w:val="o"/>
+      <w:lvlJc w:val="left"/>
+      <w:pPr>
+        <w:ind w:left="3600" w:hanging="360"/>
+      </w:pPr>
+      <w:rPr>
+        <w:rFonts w:ascii="Courier New" w:hAnsi="Courier New" w:cs="Courier New" w:hint="default"/>
+      </w:rPr>
+    </w:lvl>
+    <w:lvl w:ilvl="5" w:tplc="04160005" w:tentative="1">
+      <w:start w:val="1"/>
+      <w:numFmt w:val="bullet"/>
+      <w:lvlText w:val=""/>
+      <w:lvlJc w:val="left"/>
+      <w:pPr>
+        <w:ind w:left="4320" w:hanging="360"/>
+      </w:pPr>
+      <w:rPr>
+        <w:rFonts w:ascii="Wingdings" w:hAnsi="Wingdings" w:hint="default"/>
+      </w:rPr>
+    </w:lvl>
+    <w:lvl w:ilvl="6" w:tplc="04160001" w:tentative="1">
+      <w:start w:val="1"/>
+      <w:numFmt w:val="bullet"/>
+      <w:lvlText w:val=""/>
+      <w:lvlJc w:val="left"/>
+      <w:pPr>
+        <w:ind w:left="5040" w:hanging="360"/>
+      </w:pPr>
+      <w:rPr>
+        <w:rFonts w:ascii="Symbol" w:hAnsi="Symbol" w:hint="default"/>
+      </w:rPr>
+    </w:lvl>
+    <w:lvl w:ilvl="7" w:tplc="04160003" w:tentative="1">
+      <w:start w:val="1"/>
+      <w:numFmt w:val="bullet"/>
+      <w:lvlText w:val="o"/>
+      <w:lvlJc w:val="left"/>
+      <w:pPr>
+        <w:ind w:left="5760" w:hanging="360"/>
+      </w:pPr>
+      <w:rPr>
+        <w:rFonts w:ascii="Courier New" w:hAnsi="Courier New" w:cs="Courier New" w:hint="default"/>
+      </w:rPr>
+    </w:lvl>
+    <w:lvl w:ilvl="8" w:tplc="04160005" w:tentative="1">
+      <w:start w:val="1"/>
+      <w:numFmt w:val="bullet"/>
+      <w:lvlText w:val=""/>
+      <w:lvlJc w:val="left"/>
+      <w:pPr>
+        <w:ind w:left="6480" w:hanging="360"/>
+      </w:pPr>
+      <w:rPr>
+        <w:rFonts w:ascii="Wingdings" w:hAnsi="Wingdings" w:hint="default"/>
+      </w:rPr>
+    </w:lvl>
+  </w:abstractNum>
+  <w:abstractNum w:abstractNumId="7" w15:restartNumberingAfterBreak="0">
     <w:nsid w:val="202F5789"/>
     <w:multiLevelType w:val="multilevel"/>
     <w:tmpl w:val="BC14F684"/>
@@ -3239,7 +3981,7 @@
       </w:rPr>
     </w:lvl>
   </w:abstractNum>
-  <w:abstractNum w:abstractNumId="5" w15:restartNumberingAfterBreak="0">
+  <w:abstractNum w:abstractNumId="8" w15:restartNumberingAfterBreak="0">
     <w:nsid w:val="29C774BD"/>
     <w:multiLevelType w:val="multilevel"/>
     <w:tmpl w:val="4350BB2E"/>
@@ -3358,7 +4100,7 @@
       </w:rPr>
     </w:lvl>
   </w:abstractNum>
-  <w:abstractNum w:abstractNumId="6" w15:restartNumberingAfterBreak="0">
+  <w:abstractNum w:abstractNumId="9" w15:restartNumberingAfterBreak="0">
     <w:nsid w:val="2E000055"/>
     <w:multiLevelType w:val="hybridMultilevel"/>
     <w:tmpl w:val="B08C89AA"/>
@@ -3478,7 +4220,120 @@
       </w:rPr>
     </w:lvl>
   </w:abstractNum>
-  <w:abstractNum w:abstractNumId="7" w15:restartNumberingAfterBreak="0">
+  <w:abstractNum w:abstractNumId="10" w15:restartNumberingAfterBreak="0">
+    <w:nsid w:val="3134568F"/>
+    <w:multiLevelType w:val="hybridMultilevel"/>
+    <w:tmpl w:val="D9AADDE0"/>
+    <w:lvl w:ilvl="0" w:tplc="04160001">
+      <w:start w:val="1"/>
+      <w:numFmt w:val="bullet"/>
+      <w:lvlText w:val=""/>
+      <w:lvlJc w:val="left"/>
+      <w:pPr>
+        <w:ind w:left="720" w:hanging="360"/>
+      </w:pPr>
+      <w:rPr>
+        <w:rFonts w:ascii="Symbol" w:hAnsi="Symbol" w:hint="default"/>
+      </w:rPr>
+    </w:lvl>
+    <w:lvl w:ilvl="1" w:tplc="04160003" w:tentative="1">
+      <w:start w:val="1"/>
+      <w:numFmt w:val="bullet"/>
+      <w:lvlText w:val="o"/>
+      <w:lvlJc w:val="left"/>
+      <w:pPr>
+        <w:ind w:left="1440" w:hanging="360"/>
+      </w:pPr>
+      <w:rPr>
+        <w:rFonts w:ascii="Courier New" w:hAnsi="Courier New" w:cs="Courier New" w:hint="default"/>
+      </w:rPr>
+    </w:lvl>
+    <w:lvl w:ilvl="2" w:tplc="04160005" w:tentative="1">
+      <w:start w:val="1"/>
+      <w:numFmt w:val="bullet"/>
+      <w:lvlText w:val=""/>
+      <w:lvlJc w:val="left"/>
+      <w:pPr>
+        <w:ind w:left="2160" w:hanging="360"/>
+      </w:pPr>
+      <w:rPr>
+        <w:rFonts w:ascii="Wingdings" w:hAnsi="Wingdings" w:hint="default"/>
+      </w:rPr>
+    </w:lvl>
+    <w:lvl w:ilvl="3" w:tplc="04160001" w:tentative="1">
+      <w:start w:val="1"/>
+      <w:numFmt w:val="bullet"/>
+      <w:lvlText w:val=""/>
+      <w:lvlJc w:val="left"/>
+      <w:pPr>
+        <w:ind w:left="2880" w:hanging="360"/>
+      </w:pPr>
+      <w:rPr>
+        <w:rFonts w:ascii="Symbol" w:hAnsi="Symbol" w:hint="default"/>
+      </w:rPr>
+    </w:lvl>
+    <w:lvl w:ilvl="4" w:tplc="04160003" w:tentative="1">
+      <w:start w:val="1"/>
+      <w:numFmt w:val="bullet"/>
+      <w:lvlText w:val="o"/>
+      <w:lvlJc w:val="left"/>
+      <w:pPr>
+        <w:ind w:left="3600" w:hanging="360"/>
+      </w:pPr>
+      <w:rPr>
+        <w:rFonts w:ascii="Courier New" w:hAnsi="Courier New" w:cs="Courier New" w:hint="default"/>
+      </w:rPr>
+    </w:lvl>
+    <w:lvl w:ilvl="5" w:tplc="04160005" w:tentative="1">
+      <w:start w:val="1"/>
+      <w:numFmt w:val="bullet"/>
+      <w:lvlText w:val=""/>
+      <w:lvlJc w:val="left"/>
+      <w:pPr>
+        <w:ind w:left="4320" w:hanging="360"/>
+      </w:pPr>
+      <w:rPr>
+        <w:rFonts w:ascii="Wingdings" w:hAnsi="Wingdings" w:hint="default"/>
+      </w:rPr>
+    </w:lvl>
+    <w:lvl w:ilvl="6" w:tplc="04160001" w:tentative="1">
+      <w:start w:val="1"/>
+      <w:numFmt w:val="bullet"/>
+      <w:lvlText w:val=""/>
+      <w:lvlJc w:val="left"/>
+      <w:pPr>
+        <w:ind w:left="5040" w:hanging="360"/>
+      </w:pPr>
+      <w:rPr>
+        <w:rFonts w:ascii="Symbol" w:hAnsi="Symbol" w:hint="default"/>
+      </w:rPr>
+    </w:lvl>
+    <w:lvl w:ilvl="7" w:tplc="04160003" w:tentative="1">
+      <w:start w:val="1"/>
+      <w:numFmt w:val="bullet"/>
+      <w:lvlText w:val="o"/>
+      <w:lvlJc w:val="left"/>
+      <w:pPr>
+        <w:ind w:left="5760" w:hanging="360"/>
+      </w:pPr>
+      <w:rPr>
+        <w:rFonts w:ascii="Courier New" w:hAnsi="Courier New" w:cs="Courier New" w:hint="default"/>
+      </w:rPr>
+    </w:lvl>
+    <w:lvl w:ilvl="8" w:tplc="04160005" w:tentative="1">
+      <w:start w:val="1"/>
+      <w:numFmt w:val="bullet"/>
+      <w:lvlText w:val=""/>
+      <w:lvlJc w:val="left"/>
+      <w:pPr>
+        <w:ind w:left="6480" w:hanging="360"/>
+      </w:pPr>
+      <w:rPr>
+        <w:rFonts w:ascii="Wingdings" w:hAnsi="Wingdings" w:hint="default"/>
+      </w:rPr>
+    </w:lvl>
+  </w:abstractNum>
+  <w:abstractNum w:abstractNumId="11" w15:restartNumberingAfterBreak="0">
     <w:nsid w:val="373F2D99"/>
     <w:multiLevelType w:val="multilevel"/>
     <w:tmpl w:val="8BCC8DE6"/>
@@ -3605,7 +4460,7 @@
       </w:rPr>
     </w:lvl>
   </w:abstractNum>
-  <w:abstractNum w:abstractNumId="8" w15:restartNumberingAfterBreak="0">
+  <w:abstractNum w:abstractNumId="12" w15:restartNumberingAfterBreak="0">
     <w:nsid w:val="384856E1"/>
     <w:multiLevelType w:val="multilevel"/>
     <w:tmpl w:val="1736EAC6"/>
@@ -3726,7 +4581,7 @@
       </w:rPr>
     </w:lvl>
   </w:abstractNum>
-  <w:abstractNum w:abstractNumId="9" w15:restartNumberingAfterBreak="0">
+  <w:abstractNum w:abstractNumId="13" w15:restartNumberingAfterBreak="0">
     <w:nsid w:val="39E0050A"/>
     <w:multiLevelType w:val="multilevel"/>
     <w:tmpl w:val="09A69B42"/>
@@ -3839,7 +4694,7 @@
       </w:rPr>
     </w:lvl>
   </w:abstractNum>
-  <w:abstractNum w:abstractNumId="10" w15:restartNumberingAfterBreak="0">
+  <w:abstractNum w:abstractNumId="14" w15:restartNumberingAfterBreak="0">
     <w:nsid w:val="463512C1"/>
     <w:multiLevelType w:val="hybridMultilevel"/>
     <w:tmpl w:val="6E845F04"/>
@@ -3956,7 +4811,7 @@
       </w:rPr>
     </w:lvl>
   </w:abstractNum>
-  <w:abstractNum w:abstractNumId="11" w15:restartNumberingAfterBreak="0">
+  <w:abstractNum w:abstractNumId="15" w15:restartNumberingAfterBreak="0">
     <w:nsid w:val="4A4E587F"/>
     <w:multiLevelType w:val="multilevel"/>
     <w:tmpl w:val="2732F6A0"/>
@@ -4083,7 +4938,120 @@
       </w:rPr>
     </w:lvl>
   </w:abstractNum>
-  <w:abstractNum w:abstractNumId="12" w15:restartNumberingAfterBreak="0">
+  <w:abstractNum w:abstractNumId="16" w15:restartNumberingAfterBreak="0">
+    <w:nsid w:val="4BB06A42"/>
+    <w:multiLevelType w:val="hybridMultilevel"/>
+    <w:tmpl w:val="6BF620FA"/>
+    <w:lvl w:ilvl="0" w:tplc="04160001">
+      <w:start w:val="1"/>
+      <w:numFmt w:val="bullet"/>
+      <w:lvlText w:val=""/>
+      <w:lvlJc w:val="left"/>
+      <w:pPr>
+        <w:ind w:left="720" w:hanging="360"/>
+      </w:pPr>
+      <w:rPr>
+        <w:rFonts w:ascii="Symbol" w:hAnsi="Symbol" w:hint="default"/>
+      </w:rPr>
+    </w:lvl>
+    <w:lvl w:ilvl="1" w:tplc="04160003" w:tentative="1">
+      <w:start w:val="1"/>
+      <w:numFmt w:val="bullet"/>
+      <w:lvlText w:val="o"/>
+      <w:lvlJc w:val="left"/>
+      <w:pPr>
+        <w:ind w:left="1440" w:hanging="360"/>
+      </w:pPr>
+      <w:rPr>
+        <w:rFonts w:ascii="Courier New" w:hAnsi="Courier New" w:cs="Courier New" w:hint="default"/>
+      </w:rPr>
+    </w:lvl>
+    <w:lvl w:ilvl="2" w:tplc="04160005" w:tentative="1">
+      <w:start w:val="1"/>
+      <w:numFmt w:val="bullet"/>
+      <w:lvlText w:val=""/>
+      <w:lvlJc w:val="left"/>
+      <w:pPr>
+        <w:ind w:left="2160" w:hanging="360"/>
+      </w:pPr>
+      <w:rPr>
+        <w:rFonts w:ascii="Wingdings" w:hAnsi="Wingdings" w:hint="default"/>
+      </w:rPr>
+    </w:lvl>
+    <w:lvl w:ilvl="3" w:tplc="04160001" w:tentative="1">
+      <w:start w:val="1"/>
+      <w:numFmt w:val="bullet"/>
+      <w:lvlText w:val=""/>
+      <w:lvlJc w:val="left"/>
+      <w:pPr>
+        <w:ind w:left="2880" w:hanging="360"/>
+      </w:pPr>
+      <w:rPr>
+        <w:rFonts w:ascii="Symbol" w:hAnsi="Symbol" w:hint="default"/>
+      </w:rPr>
+    </w:lvl>
+    <w:lvl w:ilvl="4" w:tplc="04160003" w:tentative="1">
+      <w:start w:val="1"/>
+      <w:numFmt w:val="bullet"/>
+      <w:lvlText w:val="o"/>
+      <w:lvlJc w:val="left"/>
+      <w:pPr>
+        <w:ind w:left="3600" w:hanging="360"/>
+      </w:pPr>
+      <w:rPr>
+        <w:rFonts w:ascii="Courier New" w:hAnsi="Courier New" w:cs="Courier New" w:hint="default"/>
+      </w:rPr>
+    </w:lvl>
+    <w:lvl w:ilvl="5" w:tplc="04160005" w:tentative="1">
+      <w:start w:val="1"/>
+      <w:numFmt w:val="bullet"/>
+      <w:lvlText w:val=""/>
+      <w:lvlJc w:val="left"/>
+      <w:pPr>
+        <w:ind w:left="4320" w:hanging="360"/>
+      </w:pPr>
+      <w:rPr>
+        <w:rFonts w:ascii="Wingdings" w:hAnsi="Wingdings" w:hint="default"/>
+      </w:rPr>
+    </w:lvl>
+    <w:lvl w:ilvl="6" w:tplc="04160001" w:tentative="1">
+      <w:start w:val="1"/>
+      <w:numFmt w:val="bullet"/>
+      <w:lvlText w:val=""/>
+      <w:lvlJc w:val="left"/>
+      <w:pPr>
+        <w:ind w:left="5040" w:hanging="360"/>
+      </w:pPr>
+      <w:rPr>
+        <w:rFonts w:ascii="Symbol" w:hAnsi="Symbol" w:hint="default"/>
+      </w:rPr>
+    </w:lvl>
+    <w:lvl w:ilvl="7" w:tplc="04160003" w:tentative="1">
+      <w:start w:val="1"/>
+      <w:numFmt w:val="bullet"/>
+      <w:lvlText w:val="o"/>
+      <w:lvlJc w:val="left"/>
+      <w:pPr>
+        <w:ind w:left="5760" w:hanging="360"/>
+      </w:pPr>
+      <w:rPr>
+        <w:rFonts w:ascii="Courier New" w:hAnsi="Courier New" w:cs="Courier New" w:hint="default"/>
+      </w:rPr>
+    </w:lvl>
+    <w:lvl w:ilvl="8" w:tplc="04160005" w:tentative="1">
+      <w:start w:val="1"/>
+      <w:numFmt w:val="bullet"/>
+      <w:lvlText w:val=""/>
+      <w:lvlJc w:val="left"/>
+      <w:pPr>
+        <w:ind w:left="6480" w:hanging="360"/>
+      </w:pPr>
+      <w:rPr>
+        <w:rFonts w:ascii="Wingdings" w:hAnsi="Wingdings" w:hint="default"/>
+      </w:rPr>
+    </w:lvl>
+  </w:abstractNum>
+  <w:abstractNum w:abstractNumId="17" w15:restartNumberingAfterBreak="0">
     <w:nsid w:val="5AE12A12"/>
     <w:multiLevelType w:val="multilevel"/>
     <w:tmpl w:val="4350BB2E"/>
@@ -4202,7 +5170,7 @@
       </w:rPr>
     </w:lvl>
   </w:abstractNum>
-  <w:abstractNum w:abstractNumId="13" w15:restartNumberingAfterBreak="0">
+  <w:abstractNum w:abstractNumId="18" w15:restartNumberingAfterBreak="0">
     <w:nsid w:val="5C881F46"/>
     <w:multiLevelType w:val="hybridMultilevel"/>
     <w:tmpl w:val="C9C62434"/>
@@ -4319,7 +5287,120 @@
       </w:rPr>
     </w:lvl>
   </w:abstractNum>
-  <w:abstractNum w:abstractNumId="14" w15:restartNumberingAfterBreak="0">
+  <w:abstractNum w:abstractNumId="19" w15:restartNumberingAfterBreak="0">
+    <w:nsid w:val="5CB71E11"/>
+    <w:multiLevelType w:val="hybridMultilevel"/>
+    <w:tmpl w:val="3718E516"/>
+    <w:lvl w:ilvl="0" w:tplc="04160001">
+      <w:start w:val="1"/>
+      <w:numFmt w:val="bullet"/>
+      <w:lvlText w:val=""/>
+      <w:lvlJc w:val="left"/>
+      <w:pPr>
+        <w:ind w:left="1182" w:hanging="360"/>
+      </w:pPr>
+      <w:rPr>
+        <w:rFonts w:ascii="Symbol" w:hAnsi="Symbol" w:hint="default"/>
+      </w:rPr>
+    </w:lvl>
+    <w:lvl w:ilvl="1" w:tplc="04160003" w:tentative="1">
+      <w:start w:val="1"/>
+      <w:numFmt w:val="bullet"/>
+      <w:lvlText w:val="o"/>
+      <w:lvlJc w:val="left"/>
+      <w:pPr>
+        <w:ind w:left="1902" w:hanging="360"/>
+      </w:pPr>
+      <w:rPr>
+        <w:rFonts w:ascii="Courier New" w:hAnsi="Courier New" w:cs="Courier New" w:hint="default"/>
+      </w:rPr>
+    </w:lvl>
+    <w:lvl w:ilvl="2" w:tplc="04160005" w:tentative="1">
+      <w:start w:val="1"/>
+      <w:numFmt w:val="bullet"/>
+      <w:lvlText w:val=""/>
+      <w:lvlJc w:val="left"/>
+      <w:pPr>
+        <w:ind w:left="2622" w:hanging="360"/>
+      </w:pPr>
+      <w:rPr>
+        <w:rFonts w:ascii="Wingdings" w:hAnsi="Wingdings" w:hint="default"/>
+      </w:rPr>
+    </w:lvl>
+    <w:lvl w:ilvl="3" w:tplc="04160001" w:tentative="1">
+      <w:start w:val="1"/>
+      <w:numFmt w:val="bullet"/>
+      <w:lvlText w:val=""/>
+      <w:lvlJc w:val="left"/>
+      <w:pPr>
+        <w:ind w:left="3342" w:hanging="360"/>
+      </w:pPr>
+      <w:rPr>
+        <w:rFonts w:ascii="Symbol" w:hAnsi="Symbol" w:hint="default"/>
+      </w:rPr>
+    </w:lvl>
+    <w:lvl w:ilvl="4" w:tplc="04160003" w:tentative="1">
+      <w:start w:val="1"/>
+      <w:numFmt w:val="bullet"/>
+      <w:lvlText w:val="o"/>
+      <w:lvlJc w:val="left"/>
+      <w:pPr>
+        <w:ind w:left="4062" w:hanging="360"/>
+      </w:pPr>
+      <w:rPr>
+        <w:rFonts w:ascii="Courier New" w:hAnsi="Courier New" w:cs="Courier New" w:hint="default"/>
+      </w:rPr>
+    </w:lvl>
+    <w:lvl w:ilvl="5" w:tplc="04160005" w:tentative="1">
+      <w:start w:val="1"/>
+      <w:numFmt w:val="bullet"/>
+      <w:lvlText w:val=""/>
+      <w:lvlJc w:val="left"/>
+      <w:pPr>
+        <w:ind w:left="4782" w:hanging="360"/>
+      </w:pPr>
+      <w:rPr>
+        <w:rFonts w:ascii="Wingdings" w:hAnsi="Wingdings" w:hint="default"/>
+      </w:rPr>
+    </w:lvl>
+    <w:lvl w:ilvl="6" w:tplc="04160001" w:tentative="1">
+      <w:start w:val="1"/>
+      <w:numFmt w:val="bullet"/>
+      <w:lvlText w:val=""/>
+      <w:lvlJc w:val="left"/>
+      <w:pPr>
+        <w:ind w:left="5502" w:hanging="360"/>
+      </w:pPr>
+      <w:rPr>
+        <w:rFonts w:ascii="Symbol" w:hAnsi="Symbol" w:hint="default"/>
+      </w:rPr>
+    </w:lvl>
+    <w:lvl w:ilvl="7" w:tplc="04160003" w:tentative="1">
+      <w:start w:val="1"/>
+      <w:numFmt w:val="bullet"/>
+      <w:lvlText w:val="o"/>
+      <w:lvlJc w:val="left"/>
+      <w:pPr>
+        <w:ind w:left="6222" w:hanging="360"/>
+      </w:pPr>
+      <w:rPr>
+        <w:rFonts w:ascii="Courier New" w:hAnsi="Courier New" w:cs="Courier New" w:hint="default"/>
+      </w:rPr>
+    </w:lvl>
+    <w:lvl w:ilvl="8" w:tplc="04160005" w:tentative="1">
+      <w:start w:val="1"/>
+      <w:numFmt w:val="bullet"/>
+      <w:lvlText w:val=""/>
+      <w:lvlJc w:val="left"/>
+      <w:pPr>
+        <w:ind w:left="6942" w:hanging="360"/>
+      </w:pPr>
+      <w:rPr>
+        <w:rFonts w:ascii="Wingdings" w:hAnsi="Wingdings" w:hint="default"/>
+      </w:rPr>
+    </w:lvl>
+  </w:abstractNum>
+  <w:abstractNum w:abstractNumId="20" w15:restartNumberingAfterBreak="0">
     <w:nsid w:val="60E8752B"/>
     <w:multiLevelType w:val="multilevel"/>
     <w:tmpl w:val="10FE5D32"/>
@@ -4454,7 +5535,7 @@
       </w:rPr>
     </w:lvl>
   </w:abstractNum>
-  <w:abstractNum w:abstractNumId="15" w15:restartNumberingAfterBreak="0">
+  <w:abstractNum w:abstractNumId="21" w15:restartNumberingAfterBreak="0">
     <w:nsid w:val="61F24772"/>
     <w:multiLevelType w:val="multilevel"/>
     <w:tmpl w:val="C9C28F22"/>
@@ -4573,7 +5654,7 @@
       </w:rPr>
     </w:lvl>
   </w:abstractNum>
-  <w:abstractNum w:abstractNumId="16" w15:restartNumberingAfterBreak="0">
+  <w:abstractNum w:abstractNumId="22" w15:restartNumberingAfterBreak="0">
     <w:nsid w:val="63DE7649"/>
     <w:multiLevelType w:val="hybridMultilevel"/>
     <w:tmpl w:val="43C403CA"/>
@@ -4693,7 +5774,7 @@
       </w:rPr>
     </w:lvl>
   </w:abstractNum>
-  <w:abstractNum w:abstractNumId="17" w15:restartNumberingAfterBreak="0">
+  <w:abstractNum w:abstractNumId="23" w15:restartNumberingAfterBreak="0">
     <w:nsid w:val="64111E3A"/>
     <w:multiLevelType w:val="multilevel"/>
     <w:tmpl w:val="1736EAC6"/>
@@ -4814,7 +5895,7 @@
       </w:rPr>
     </w:lvl>
   </w:abstractNum>
-  <w:abstractNum w:abstractNumId="18" w15:restartNumberingAfterBreak="0">
+  <w:abstractNum w:abstractNumId="24" w15:restartNumberingAfterBreak="0">
     <w:nsid w:val="65A11DF4"/>
     <w:multiLevelType w:val="hybridMultilevel"/>
     <w:tmpl w:val="84C27882"/>
@@ -4935,7 +6016,7 @@
       </w:rPr>
     </w:lvl>
   </w:abstractNum>
-  <w:abstractNum w:abstractNumId="19" w15:restartNumberingAfterBreak="0">
+  <w:abstractNum w:abstractNumId="25" w15:restartNumberingAfterBreak="0">
     <w:nsid w:val="6A2B4019"/>
     <w:multiLevelType w:val="multilevel"/>
     <w:tmpl w:val="88DABA20"/>
@@ -5077,7 +6158,7 @@
       </w:rPr>
     </w:lvl>
   </w:abstractNum>
-  <w:abstractNum w:abstractNumId="20" w15:restartNumberingAfterBreak="0">
+  <w:abstractNum w:abstractNumId="26" w15:restartNumberingAfterBreak="0">
     <w:nsid w:val="6A917A69"/>
     <w:multiLevelType w:val="hybridMultilevel"/>
     <w:tmpl w:val="D384E5EC"/>
@@ -5194,7 +6275,7 @@
       </w:rPr>
     </w:lvl>
   </w:abstractNum>
-  <w:abstractNum w:abstractNumId="21" w15:restartNumberingAfterBreak="0">
+  <w:abstractNum w:abstractNumId="27" w15:restartNumberingAfterBreak="0">
     <w:nsid w:val="6B544794"/>
     <w:multiLevelType w:val="hybridMultilevel"/>
     <w:tmpl w:val="84F42024"/>
@@ -5311,7 +6392,7 @@
       </w:rPr>
     </w:lvl>
   </w:abstractNum>
-  <w:abstractNum w:abstractNumId="22" w15:restartNumberingAfterBreak="0">
+  <w:abstractNum w:abstractNumId="28" w15:restartNumberingAfterBreak="0">
     <w:nsid w:val="71120F4E"/>
     <w:multiLevelType w:val="multilevel"/>
     <w:tmpl w:val="88DABA20"/>
@@ -5453,7 +6534,120 @@
       </w:rPr>
     </w:lvl>
   </w:abstractNum>
-  <w:abstractNum w:abstractNumId="23" w15:restartNumberingAfterBreak="0">
+  <w:abstractNum w:abstractNumId="29" w15:restartNumberingAfterBreak="0">
+    <w:nsid w:val="727254EA"/>
+    <w:multiLevelType w:val="hybridMultilevel"/>
+    <w:tmpl w:val="D62E3036"/>
+    <w:lvl w:ilvl="0" w:tplc="04160001">
+      <w:start w:val="1"/>
+      <w:numFmt w:val="bullet"/>
+      <w:lvlText w:val=""/>
+      <w:lvlJc w:val="left"/>
+      <w:pPr>
+        <w:ind w:left="720" w:hanging="360"/>
+      </w:pPr>
+      <w:rPr>
+        <w:rFonts w:ascii="Symbol" w:hAnsi="Symbol" w:hint="default"/>
+      </w:rPr>
+    </w:lvl>
+    <w:lvl w:ilvl="1" w:tplc="04160003" w:tentative="1">
+      <w:start w:val="1"/>
+      <w:numFmt w:val="bullet"/>
+      <w:lvlText w:val="o"/>
+      <w:lvlJc w:val="left"/>
+      <w:pPr>
+        <w:ind w:left="1440" w:hanging="360"/>
+      </w:pPr>
+      <w:rPr>
+        <w:rFonts w:ascii="Courier New" w:hAnsi="Courier New" w:cs="Courier New" w:hint="default"/>
+      </w:rPr>
+    </w:lvl>
+    <w:lvl w:ilvl="2" w:tplc="04160005" w:tentative="1">
+      <w:start w:val="1"/>
+      <w:numFmt w:val="bullet"/>
+      <w:lvlText w:val=""/>
+      <w:lvlJc w:val="left"/>
+      <w:pPr>
+        <w:ind w:left="2160" w:hanging="360"/>
+      </w:pPr>
+      <w:rPr>
+        <w:rFonts w:ascii="Wingdings" w:hAnsi="Wingdings" w:hint="default"/>
+      </w:rPr>
+    </w:lvl>
+    <w:lvl w:ilvl="3" w:tplc="04160001" w:tentative="1">
+      <w:start w:val="1"/>
+      <w:numFmt w:val="bullet"/>
+      <w:lvlText w:val=""/>
+      <w:lvlJc w:val="left"/>
+      <w:pPr>
+        <w:ind w:left="2880" w:hanging="360"/>
+      </w:pPr>
+      <w:rPr>
+        <w:rFonts w:ascii="Symbol" w:hAnsi="Symbol" w:hint="default"/>
+      </w:rPr>
+    </w:lvl>
+    <w:lvl w:ilvl="4" w:tplc="04160003" w:tentative="1">
+      <w:start w:val="1"/>
+      <w:numFmt w:val="bullet"/>
+      <w:lvlText w:val="o"/>
+      <w:lvlJc w:val="left"/>
+      <w:pPr>
+        <w:ind w:left="3600" w:hanging="360"/>
+      </w:pPr>
+      <w:rPr>
+        <w:rFonts w:ascii="Courier New" w:hAnsi="Courier New" w:cs="Courier New" w:hint="default"/>
+      </w:rPr>
+    </w:lvl>
+    <w:lvl w:ilvl="5" w:tplc="04160005" w:tentative="1">
+      <w:start w:val="1"/>
+      <w:numFmt w:val="bullet"/>
+      <w:lvlText w:val=""/>
+      <w:lvlJc w:val="left"/>
+      <w:pPr>
+        <w:ind w:left="4320" w:hanging="360"/>
+      </w:pPr>
+      <w:rPr>
+        <w:rFonts w:ascii="Wingdings" w:hAnsi="Wingdings" w:hint="default"/>
+      </w:rPr>
+    </w:lvl>
+    <w:lvl w:ilvl="6" w:tplc="04160001" w:tentative="1">
+      <w:start w:val="1"/>
+      <w:numFmt w:val="bullet"/>
+      <w:lvlText w:val=""/>
+      <w:lvlJc w:val="left"/>
+      <w:pPr>
+        <w:ind w:left="5040" w:hanging="360"/>
+      </w:pPr>
+      <w:rPr>
+        <w:rFonts w:ascii="Symbol" w:hAnsi="Symbol" w:hint="default"/>
+      </w:rPr>
+    </w:lvl>
+    <w:lvl w:ilvl="7" w:tplc="04160003" w:tentative="1">
+      <w:start w:val="1"/>
+      <w:numFmt w:val="bullet"/>
+      <w:lvlText w:val="o"/>
+      <w:lvlJc w:val="left"/>
+      <w:pPr>
+        <w:ind w:left="5760" w:hanging="360"/>
+      </w:pPr>
+      <w:rPr>
+        <w:rFonts w:ascii="Courier New" w:hAnsi="Courier New" w:cs="Courier New" w:hint="default"/>
+      </w:rPr>
+    </w:lvl>
+    <w:lvl w:ilvl="8" w:tplc="04160005" w:tentative="1">
+      <w:start w:val="1"/>
+      <w:numFmt w:val="bullet"/>
+      <w:lvlText w:val=""/>
+      <w:lvlJc w:val="left"/>
+      <w:pPr>
+        <w:ind w:left="6480" w:hanging="360"/>
+      </w:pPr>
+      <w:rPr>
+        <w:rFonts w:ascii="Wingdings" w:hAnsi="Wingdings" w:hint="default"/>
+      </w:rPr>
+    </w:lvl>
+  </w:abstractNum>
+  <w:abstractNum w:abstractNumId="30" w15:restartNumberingAfterBreak="0">
     <w:nsid w:val="72F860AC"/>
     <w:multiLevelType w:val="multilevel"/>
     <w:tmpl w:val="B5CCCCE2"/>
@@ -5574,7 +6768,7 @@
       </w:rPr>
     </w:lvl>
   </w:abstractNum>
-  <w:abstractNum w:abstractNumId="24" w15:restartNumberingAfterBreak="0">
+  <w:abstractNum w:abstractNumId="31" w15:restartNumberingAfterBreak="0">
     <w:nsid w:val="7D58640A"/>
     <w:multiLevelType w:val="hybridMultilevel"/>
     <w:tmpl w:val="484015CE"/>
@@ -5691,7 +6885,7 @@
       </w:rPr>
     </w:lvl>
   </w:abstractNum>
-  <w:abstractNum w:abstractNumId="25" w15:restartNumberingAfterBreak="0">
+  <w:abstractNum w:abstractNumId="32" w15:restartNumberingAfterBreak="0">
     <w:nsid w:val="7E6E0749"/>
     <w:multiLevelType w:val="multilevel"/>
     <w:tmpl w:val="3758B09E"/>
@@ -5805,34 +6999,34 @@
     </w:lvl>
   </w:abstractNum>
   <w:num w:numId="1" w16cid:durableId="1208563294">
-    <w:abstractNumId w:val="11"/>
+    <w:abstractNumId w:val="15"/>
   </w:num>
   <w:num w:numId="2" w16cid:durableId="207449810">
+    <w:abstractNumId w:val="23"/>
+  </w:num>
+  <w:num w:numId="3" w16cid:durableId="1072580481">
+    <w:abstractNumId w:val="21"/>
+  </w:num>
+  <w:num w:numId="4" w16cid:durableId="1989430905">
     <w:abstractNumId w:val="17"/>
   </w:num>
-  <w:num w:numId="3" w16cid:durableId="1072580481">
-    <w:abstractNumId w:val="15"/>
-  </w:num>
-  <w:num w:numId="4" w16cid:durableId="1989430905">
-    <w:abstractNumId w:val="12"/>
-  </w:num>
   <w:num w:numId="5" w16cid:durableId="1027368959">
-    <w:abstractNumId w:val="23"/>
+    <w:abstractNumId w:val="30"/>
   </w:num>
   <w:num w:numId="6" w16cid:durableId="957376972">
-    <w:abstractNumId w:val="14"/>
+    <w:abstractNumId w:val="20"/>
   </w:num>
   <w:num w:numId="7" w16cid:durableId="279261520">
-    <w:abstractNumId w:val="22"/>
+    <w:abstractNumId w:val="28"/>
   </w:num>
   <w:num w:numId="8" w16cid:durableId="1968974685">
-    <w:abstractNumId w:val="19"/>
+    <w:abstractNumId w:val="25"/>
   </w:num>
   <w:num w:numId="9" w16cid:durableId="1119302784">
-    <w:abstractNumId w:val="5"/>
+    <w:abstractNumId w:val="8"/>
   </w:num>
   <w:num w:numId="10" w16cid:durableId="1571454267">
-    <w:abstractNumId w:val="5"/>
+    <w:abstractNumId w:val="8"/>
     <w:lvlOverride w:ilvl="0">
       <w:lvl w:ilvl="0">
         <w:start w:val="2"/>
@@ -5967,7 +7161,7 @@
     </w:lvlOverride>
   </w:num>
   <w:num w:numId="11" w16cid:durableId="1751082174">
-    <w:abstractNumId w:val="5"/>
+    <w:abstractNumId w:val="8"/>
     <w:lvlOverride w:ilvl="0">
       <w:lvl w:ilvl="0">
         <w:start w:val="2"/>
@@ -6102,55 +7296,76 @@
     </w:lvlOverride>
   </w:num>
   <w:num w:numId="12" w16cid:durableId="2014261501">
-    <w:abstractNumId w:val="8"/>
+    <w:abstractNumId w:val="12"/>
   </w:num>
   <w:num w:numId="13" w16cid:durableId="939290251">
     <w:abstractNumId w:val="1"/>
   </w:num>
   <w:num w:numId="14" w16cid:durableId="1705983841">
+    <w:abstractNumId w:val="24"/>
+  </w:num>
+  <w:num w:numId="15" w16cid:durableId="723483827">
+    <w:abstractNumId w:val="27"/>
+  </w:num>
+  <w:num w:numId="16" w16cid:durableId="329329748">
     <w:abstractNumId w:val="18"/>
   </w:num>
-  <w:num w:numId="15" w16cid:durableId="723483827">
-    <w:abstractNumId w:val="21"/>
-  </w:num>
-  <w:num w:numId="16" w16cid:durableId="329329748">
-    <w:abstractNumId w:val="13"/>
-  </w:num>
   <w:num w:numId="17" w16cid:durableId="1686520483">
-    <w:abstractNumId w:val="10"/>
+    <w:abstractNumId w:val="14"/>
   </w:num>
   <w:num w:numId="18" w16cid:durableId="1568107277">
-    <w:abstractNumId w:val="6"/>
+    <w:abstractNumId w:val="9"/>
   </w:num>
   <w:num w:numId="19" w16cid:durableId="1869905038">
-    <w:abstractNumId w:val="24"/>
+    <w:abstractNumId w:val="31"/>
   </w:num>
   <w:num w:numId="20" w16cid:durableId="1001934383">
-    <w:abstractNumId w:val="20"/>
+    <w:abstractNumId w:val="26"/>
   </w:num>
   <w:num w:numId="21" w16cid:durableId="1863979824">
-    <w:abstractNumId w:val="16"/>
+    <w:abstractNumId w:val="22"/>
   </w:num>
   <w:num w:numId="22" w16cid:durableId="2116707908">
     <w:abstractNumId w:val="0"/>
   </w:num>
   <w:num w:numId="23" w16cid:durableId="1895122782">
-    <w:abstractNumId w:val="9"/>
+    <w:abstractNumId w:val="13"/>
   </w:num>
   <w:num w:numId="24" w16cid:durableId="1922984677">
+    <w:abstractNumId w:val="5"/>
+  </w:num>
+  <w:num w:numId="25" w16cid:durableId="79762184">
+    <w:abstractNumId w:val="7"/>
+  </w:num>
+  <w:num w:numId="26" w16cid:durableId="82530611">
+    <w:abstractNumId w:val="32"/>
+  </w:num>
+  <w:num w:numId="27" w16cid:durableId="1780449120">
+    <w:abstractNumId w:val="11"/>
+  </w:num>
+  <w:num w:numId="28" w16cid:durableId="1843206268">
+    <w:abstractNumId w:val="4"/>
+  </w:num>
+  <w:num w:numId="29" w16cid:durableId="1424641691">
+    <w:abstractNumId w:val="19"/>
+  </w:num>
+  <w:num w:numId="30" w16cid:durableId="664355682">
+    <w:abstractNumId w:val="16"/>
+  </w:num>
+  <w:num w:numId="31" w16cid:durableId="445737924">
     <w:abstractNumId w:val="3"/>
   </w:num>
-  <w:num w:numId="25" w16cid:durableId="79762184">
-    <w:abstractNumId w:val="4"/>
+  <w:num w:numId="32" w16cid:durableId="29259223">
+    <w:abstractNumId w:val="6"/>
   </w:num>
-  <w:num w:numId="26" w16cid:durableId="82530611">
-    <w:abstractNumId w:val="25"/>
+  <w:num w:numId="33" w16cid:durableId="449937018">
+    <w:abstractNumId w:val="29"/>
   </w:num>
-  <w:num w:numId="27" w16cid:durableId="1780449120">
-    <w:abstractNumId w:val="7"/>
+  <w:num w:numId="34" w16cid:durableId="113641892">
+    <w:abstractNumId w:val="2"/>
   </w:num>
-  <w:num w:numId="28" w16cid:durableId="1843206268">
-    <w:abstractNumId w:val="2"/>
+  <w:num w:numId="35" w16cid:durableId="469905702">
+    <w:abstractNumId w:val="10"/>
   </w:num>
 </w:numbering>
 </file>
@@ -6553,11 +7768,14 @@
   <w:style w:type="paragraph" w:default="1" w:styleId="Normal">
     <w:name w:val="Normal"/>
     <w:qFormat/>
-    <w:rsid w:val="00AB10F0"/>
+    <w:rsid w:val="0068621B"/>
     <w:pPr>
       <w:widowControl w:val="0"/>
       <w:spacing w:after="0" w:line="240" w:lineRule="auto"/>
     </w:pPr>
+    <w:rPr>
+      <w:sz w:val="28"/>
+    </w:rPr>
   </w:style>
   <w:style w:type="paragraph" w:styleId="Ttulo1">
     <w:name w:val="heading 1"/>
@@ -6575,7 +7793,6 @@
       <w:rFonts w:ascii="Times New Roman" w:eastAsia="Times New Roman" w:hAnsi="Times New Roman"/>
       <w:b/>
       <w:bCs/>
-      <w:sz w:val="28"/>
       <w:szCs w:val="28"/>
     </w:rPr>
   </w:style>
@@ -6602,7 +7819,6 @@
   <w:style w:type="character" w:default="1" w:styleId="Fontepargpadro">
     <w:name w:val="Default Paragraph Font"/>
     <w:uiPriority w:val="1"/>
-    <w:semiHidden/>
     <w:unhideWhenUsed/>
   </w:style>
   <w:style w:type="table" w:default="1" w:styleId="Tabelanormal">
